--- a/Documentacion Angular.docx
+++ b/Documentacion Angular.docx
@@ -23,8 +23,45 @@
           <w:shd w:val="clear" w:color="auto" w:fill="1C1D1F"/>
           <w:lang w:val="en-US"/>
         </w:rPr>
-        <w:t>20: Angular - Integracion Spring Boot Microservicios</w:t>
-      </w:r>
+        <w:t xml:space="preserve">20: Angular - </w:t>
+      </w:r>
+      <w:proofErr w:type="spellStart"/>
+      <w:r>
+        <w:rPr>
+          <w:rFonts w:ascii="Roboto" w:hAnsi="Roboto"/>
+          <w:color w:val="FFFFFF"/>
+          <w:sz w:val="44"/>
+          <w:szCs w:val="44"/>
+          <w:shd w:val="clear" w:color="auto" w:fill="1C1D1F"/>
+          <w:lang w:val="en-US"/>
+        </w:rPr>
+        <w:t>Integracion</w:t>
+      </w:r>
+      <w:proofErr w:type="spellEnd"/>
+      <w:r>
+        <w:rPr>
+          <w:rFonts w:ascii="Roboto" w:hAnsi="Roboto"/>
+          <w:color w:val="FFFFFF"/>
+          <w:sz w:val="44"/>
+          <w:szCs w:val="44"/>
+          <w:shd w:val="clear" w:color="auto" w:fill="1C1D1F"/>
+          <w:lang w:val="en-US"/>
+        </w:rPr>
+        <w:t xml:space="preserve"> Spring Boot </w:t>
+      </w:r>
+      <w:proofErr w:type="spellStart"/>
+      <w:r>
+        <w:rPr>
+          <w:rFonts w:ascii="Roboto" w:hAnsi="Roboto"/>
+          <w:color w:val="FFFFFF"/>
+          <w:sz w:val="44"/>
+          <w:szCs w:val="44"/>
+          <w:shd w:val="clear" w:color="auto" w:fill="1C1D1F"/>
+          <w:lang w:val="en-US"/>
+        </w:rPr>
+        <w:t>Microservicios</w:t>
+      </w:r>
+      <w:proofErr w:type="spellEnd"/>
     </w:p>
     <w:p>
       <w:pPr>
@@ -42,6 +79,7 @@
           <w:lang w:val="en-US"/>
         </w:rPr>
       </w:pPr>
+      <w:proofErr w:type="spellStart"/>
       <w:r>
         <w:rPr>
           <w:rFonts w:ascii="Roboto" w:hAnsi="Roboto"/>
@@ -49,8 +87,29 @@
           <w:shd w:val="clear" w:color="auto" w:fill="1C1D1F"/>
           <w:lang w:val="en-US"/>
         </w:rPr>
-        <w:t>Integracion Angular - Spring Boot Microservicios</w:t>
-      </w:r>
+        <w:t>Integracion</w:t>
+      </w:r>
+      <w:proofErr w:type="spellEnd"/>
+      <w:r>
+        <w:rPr>
+          <w:rFonts w:ascii="Roboto" w:hAnsi="Roboto"/>
+          <w:color w:val="FFFFFF"/>
+          <w:shd w:val="clear" w:color="auto" w:fill="1C1D1F"/>
+          <w:lang w:val="en-US"/>
+        </w:rPr>
+        <w:t xml:space="preserve"> Angular - Spring Boot </w:t>
+      </w:r>
+      <w:proofErr w:type="spellStart"/>
+      <w:r>
+        <w:rPr>
+          <w:rFonts w:ascii="Roboto" w:hAnsi="Roboto"/>
+          <w:color w:val="FFFFFF"/>
+          <w:shd w:val="clear" w:color="auto" w:fill="1C1D1F"/>
+          <w:lang w:val="en-US"/>
+        </w:rPr>
+        <w:t>Microservicios</w:t>
+      </w:r>
+      <w:proofErr w:type="spellEnd"/>
     </w:p>
     <w:p>
       <w:pPr>
@@ -100,21 +159,33 @@
       </w:r>
     </w:p>
     <w:p>
+      <w:r>
+        <w:t xml:space="preserve">Ejecutar archivo de configuración </w:t>
+      </w:r>
+    </w:p>
+    <w:p>
+      <w:r>
+        <w:t xml:space="preserve">Siempre los </w:t>
+      </w:r>
+      <w:proofErr w:type="spellStart"/>
+      <w:r>
+        <w:t>request</w:t>
+      </w:r>
+      <w:proofErr w:type="spellEnd"/>
+      <w:r>
+        <w:t xml:space="preserve"> deben apuntar al Api Gateway</w:t>
+      </w:r>
+    </w:p>
+    <w:p>
       <w:pPr>
         <w:pStyle w:val="Prrafodelista"/>
         <w:numPr>
           <w:ilvl w:val="0"/>
-          <w:numId w:val="12"/>
+          <w:numId w:val="13"/>
         </w:numPr>
-        <w:rPr>
-          <w:lang w:val="en-US"/>
-        </w:rPr>
-      </w:pPr>
-      <w:r>
-        <w:rPr>
-          <w:lang w:val="en-US"/>
-        </w:rPr>
-        <w:t xml:space="preserve">Requisitos </w:t>
+      </w:pPr>
+      <w:r>
+        <w:t xml:space="preserve">Configurar la URL del cliente Angular Con la URL del Api Gateway </w:t>
       </w:r>
     </w:p>
     <w:p>
@@ -122,14 +193,19 @@
         <w:pStyle w:val="Prrafodelista"/>
         <w:numPr>
           <w:ilvl w:val="0"/>
-          <w:numId w:val="12"/>
+          <w:numId w:val="13"/>
         </w:numPr>
       </w:pPr>
       <w:r>
-        <w:t xml:space="preserve">Levantar todos los servicios </w:t>
-      </w:r>
-      <w:r>
-        <w:t>de java</w:t>
+        <w:t>Sacar los datos App-</w:t>
+      </w:r>
+      <w:proofErr w:type="spellStart"/>
+      <w:r>
+        <w:t>Properties</w:t>
+      </w:r>
+      <w:proofErr w:type="spellEnd"/>
+      <w:r>
+        <w:t xml:space="preserve"> </w:t>
       </w:r>
     </w:p>
     <w:p>
@@ -137,11 +213,532 @@
         <w:pStyle w:val="Prrafodelista"/>
         <w:numPr>
           <w:ilvl w:val="0"/>
-          <w:numId w:val="12"/>
+          <w:numId w:val="13"/>
         </w:numPr>
       </w:pPr>
       <w:r>
-        <w:t>Levantar los contendores y sus DB</w:t>
+        <w:t xml:space="preserve">Configurar Angular con el puerto de </w:t>
+      </w:r>
+      <w:proofErr w:type="spellStart"/>
+      <w:r>
+        <w:t>SpringBoot</w:t>
+      </w:r>
+      <w:proofErr w:type="spellEnd"/>
+    </w:p>
+    <w:p>
+      <w:r>
+        <w:rPr>
+          <w:noProof/>
+        </w:rPr>
+        <w:drawing>
+          <wp:inline distT="0" distB="0" distL="0" distR="0" wp14:anchorId="1699C9FC" wp14:editId="51850FBC">
+            <wp:extent cx="5209689" cy="3252159"/>
+            <wp:effectExtent l="0" t="0" r="0" b="5715"/>
+            <wp:docPr id="2" name="Imagen 2"/>
+            <wp:cNvGraphicFramePr>
+              <a:graphicFrameLocks xmlns:a="http://schemas.openxmlformats.org/drawingml/2006/main" noChangeAspect="1"/>
+            </wp:cNvGraphicFramePr>
+            <a:graphic xmlns:a="http://schemas.openxmlformats.org/drawingml/2006/main">
+              <a:graphicData uri="http://schemas.openxmlformats.org/drawingml/2006/picture">
+                <pic:pic xmlns:pic="http://schemas.openxmlformats.org/drawingml/2006/picture">
+                  <pic:nvPicPr>
+                    <pic:cNvPr id="1" name=""/>
+                    <pic:cNvPicPr/>
+                  </pic:nvPicPr>
+                  <pic:blipFill>
+                    <a:blip r:embed="rId6"/>
+                    <a:stretch>
+                      <a:fillRect/>
+                    </a:stretch>
+                  </pic:blipFill>
+                  <pic:spPr>
+                    <a:xfrm>
+                      <a:off x="0" y="0"/>
+                      <a:ext cx="5218310" cy="3257541"/>
+                    </a:xfrm>
+                    <a:prstGeom prst="rect">
+                      <a:avLst/>
+                    </a:prstGeom>
+                  </pic:spPr>
+                </pic:pic>
+              </a:graphicData>
+            </a:graphic>
+          </wp:inline>
+        </w:drawing>
+      </w:r>
+    </w:p>
+    <w:p>
+      <w:pPr>
+        <w:rPr>
+          <w:rFonts w:ascii="Roboto" w:hAnsi="Roboto"/>
+          <w:color w:val="FFFFFF"/>
+          <w:shd w:val="clear" w:color="auto" w:fill="1C1D1F"/>
+        </w:rPr>
+      </w:pPr>
+      <w:proofErr w:type="gramStart"/>
+      <w:r>
+        <w:rPr>
+          <w:rFonts w:ascii="Roboto" w:hAnsi="Roboto"/>
+          <w:color w:val="FFFFFF"/>
+          <w:shd w:val="clear" w:color="auto" w:fill="1C1D1F"/>
+        </w:rPr>
+        <w:lastRenderedPageBreak/>
+        <w:t>Angular :</w:t>
+      </w:r>
+      <w:proofErr w:type="gramEnd"/>
+      <w:r>
+        <w:rPr>
+          <w:rFonts w:ascii="Roboto" w:hAnsi="Roboto"/>
+          <w:color w:val="FFFFFF"/>
+          <w:shd w:val="clear" w:color="auto" w:fill="1C1D1F"/>
+        </w:rPr>
+        <w:t xml:space="preserve"> </w:t>
+      </w:r>
+      <w:proofErr w:type="spellStart"/>
+      <w:r>
+        <w:rPr>
+          <w:rFonts w:ascii="Roboto" w:hAnsi="Roboto"/>
+          <w:color w:val="FFFFFF"/>
+          <w:shd w:val="clear" w:color="auto" w:fill="1C1D1F"/>
+        </w:rPr>
+        <w:t>ngrx</w:t>
+      </w:r>
+      <w:proofErr w:type="spellEnd"/>
+      <w:r>
+        <w:rPr>
+          <w:rFonts w:ascii="Roboto" w:hAnsi="Roboto"/>
+          <w:color w:val="FFFFFF"/>
+          <w:shd w:val="clear" w:color="auto" w:fill="1C1D1F"/>
+        </w:rPr>
+        <w:t xml:space="preserve"> en Angular</w:t>
+      </w:r>
+    </w:p>
+    <w:p>
+      <w:r>
+        <w:t>Valores de estados Globales.</w:t>
+      </w:r>
+    </w:p>
+    <w:p>
+      <w:r>
+        <w:t xml:space="preserve">Cambios de los componentes (Data De perfil de </w:t>
+      </w:r>
+      <w:proofErr w:type="spellStart"/>
+      <w:r>
+        <w:t>User</w:t>
+      </w:r>
+      <w:proofErr w:type="spellEnd"/>
+      <w:r>
+        <w:t xml:space="preserve">) en </w:t>
+      </w:r>
+      <w:proofErr w:type="gramStart"/>
+      <w:r>
+        <w:t>ALCANCE :</w:t>
+      </w:r>
+      <w:proofErr w:type="gramEnd"/>
+      <w:r>
+        <w:t xml:space="preserve"> </w:t>
+      </w:r>
+      <w:r>
+        <w:rPr>
+          <w:color w:val="FF0000"/>
+          <w:highlight w:val="yellow"/>
+        </w:rPr>
+        <w:t>SESION</w:t>
+      </w:r>
+      <w:r>
+        <w:rPr>
+          <w:color w:val="FF0000"/>
+        </w:rPr>
+        <w:t xml:space="preserve"> </w:t>
+      </w:r>
+      <w:r>
+        <w:t xml:space="preserve">eso quiere decir que no necita de refrescar las paginas para verificar los cambios.  Es cambio se </w:t>
+      </w:r>
+      <w:proofErr w:type="gramStart"/>
+      <w:r>
+        <w:t>realizara</w:t>
+      </w:r>
+      <w:proofErr w:type="gramEnd"/>
+      <w:r>
+        <w:t xml:space="preserve"> por medio de la DB en esta caso de </w:t>
+      </w:r>
+      <w:r>
+        <w:t xml:space="preserve">Real estate que es la librería de </w:t>
+      </w:r>
+      <w:proofErr w:type="spellStart"/>
+      <w:r>
+        <w:t>NgRx</w:t>
+      </w:r>
+      <w:proofErr w:type="spellEnd"/>
+      <w:r>
+        <w:t>.</w:t>
+      </w:r>
+    </w:p>
+    <w:p>
+      <w:r>
+        <w:rPr>
+          <w:noProof/>
+        </w:rPr>
+        <w:drawing>
+          <wp:inline distT="0" distB="0" distL="0" distR="0" wp14:anchorId="53C1FCD4" wp14:editId="6E6E224C">
+            <wp:extent cx="4809780" cy="3256879"/>
+            <wp:effectExtent l="0" t="0" r="0" b="1270"/>
+            <wp:docPr id="3" name="Imagen 3"/>
+            <wp:cNvGraphicFramePr>
+              <a:graphicFrameLocks xmlns:a="http://schemas.openxmlformats.org/drawingml/2006/main" noChangeAspect="1"/>
+            </wp:cNvGraphicFramePr>
+            <a:graphic xmlns:a="http://schemas.openxmlformats.org/drawingml/2006/main">
+              <a:graphicData uri="http://schemas.openxmlformats.org/drawingml/2006/picture">
+                <pic:pic xmlns:pic="http://schemas.openxmlformats.org/drawingml/2006/picture">
+                  <pic:nvPicPr>
+                    <pic:cNvPr id="1" name=""/>
+                    <pic:cNvPicPr/>
+                  </pic:nvPicPr>
+                  <pic:blipFill>
+                    <a:blip r:embed="rId7"/>
+                    <a:stretch>
+                      <a:fillRect/>
+                    </a:stretch>
+                  </pic:blipFill>
+                  <pic:spPr>
+                    <a:xfrm>
+                      <a:off x="0" y="0"/>
+                      <a:ext cx="4812945" cy="3259022"/>
+                    </a:xfrm>
+                    <a:prstGeom prst="rect">
+                      <a:avLst/>
+                    </a:prstGeom>
+                  </pic:spPr>
+                </pic:pic>
+              </a:graphicData>
+            </a:graphic>
+          </wp:inline>
+        </w:drawing>
+      </w:r>
+    </w:p>
+    <w:p>
+      <w:r>
+        <w:t>Configuración del selector</w:t>
+      </w:r>
+    </w:p>
+    <w:p>
+      <w:r>
+        <w:rPr>
+          <w:noProof/>
+        </w:rPr>
+        <w:drawing>
+          <wp:inline distT="0" distB="0" distL="0" distR="0" wp14:anchorId="36F6510D" wp14:editId="34A5546B">
+            <wp:extent cx="3717914" cy="3122295"/>
+            <wp:effectExtent l="0" t="0" r="0" b="1905"/>
+            <wp:docPr id="4" name="Imagen 4"/>
+            <wp:cNvGraphicFramePr>
+              <a:graphicFrameLocks xmlns:a="http://schemas.openxmlformats.org/drawingml/2006/main" noChangeAspect="1"/>
+            </wp:cNvGraphicFramePr>
+            <a:graphic xmlns:a="http://schemas.openxmlformats.org/drawingml/2006/main">
+              <a:graphicData uri="http://schemas.openxmlformats.org/drawingml/2006/picture">
+                <pic:pic xmlns:pic="http://schemas.openxmlformats.org/drawingml/2006/picture">
+                  <pic:nvPicPr>
+                    <pic:cNvPr id="1" name=""/>
+                    <pic:cNvPicPr/>
+                  </pic:nvPicPr>
+                  <pic:blipFill>
+                    <a:blip r:embed="rId8"/>
+                    <a:stretch>
+                      <a:fillRect/>
+                    </a:stretch>
+                  </pic:blipFill>
+                  <pic:spPr>
+                    <a:xfrm>
+                      <a:off x="0" y="0"/>
+                      <a:ext cx="3730251" cy="3132656"/>
+                    </a:xfrm>
+                    <a:prstGeom prst="rect">
+                      <a:avLst/>
+                    </a:prstGeom>
+                  </pic:spPr>
+                </pic:pic>
+              </a:graphicData>
+            </a:graphic>
+          </wp:inline>
+        </w:drawing>
+      </w:r>
+    </w:p>
+    <w:p>
+      <w:r>
+        <w:rPr>
+          <w:noProof/>
+        </w:rPr>
+        <w:lastRenderedPageBreak/>
+        <w:drawing>
+          <wp:inline distT="0" distB="0" distL="0" distR="0" wp14:anchorId="666E01C5" wp14:editId="77A40FEE">
+            <wp:extent cx="4313208" cy="2628016"/>
+            <wp:effectExtent l="0" t="0" r="0" b="1270"/>
+            <wp:docPr id="5" name="Imagen 5"/>
+            <wp:cNvGraphicFramePr>
+              <a:graphicFrameLocks xmlns:a="http://schemas.openxmlformats.org/drawingml/2006/main" noChangeAspect="1"/>
+            </wp:cNvGraphicFramePr>
+            <a:graphic xmlns:a="http://schemas.openxmlformats.org/drawingml/2006/main">
+              <a:graphicData uri="http://schemas.openxmlformats.org/drawingml/2006/picture">
+                <pic:pic xmlns:pic="http://schemas.openxmlformats.org/drawingml/2006/picture">
+                  <pic:nvPicPr>
+                    <pic:cNvPr id="1" name=""/>
+                    <pic:cNvPicPr/>
+                  </pic:nvPicPr>
+                  <pic:blipFill>
+                    <a:blip r:embed="rId9"/>
+                    <a:stretch>
+                      <a:fillRect/>
+                    </a:stretch>
+                  </pic:blipFill>
+                  <pic:spPr>
+                    <a:xfrm>
+                      <a:off x="0" y="0"/>
+                      <a:ext cx="4350043" cy="2650459"/>
+                    </a:xfrm>
+                    <a:prstGeom prst="rect">
+                      <a:avLst/>
+                    </a:prstGeom>
+                  </pic:spPr>
+                </pic:pic>
+              </a:graphicData>
+            </a:graphic>
+          </wp:inline>
+        </w:drawing>
+      </w:r>
+      <w:r>
+        <w:rPr>
+          <w:noProof/>
+        </w:rPr>
+        <w:drawing>
+          <wp:inline distT="0" distB="0" distL="0" distR="0" wp14:anchorId="35CB6CD2" wp14:editId="1365F9C3">
+            <wp:extent cx="1574681" cy="633053"/>
+            <wp:effectExtent l="0" t="0" r="6985" b="0"/>
+            <wp:docPr id="6" name="Imagen 6"/>
+            <wp:cNvGraphicFramePr>
+              <a:graphicFrameLocks xmlns:a="http://schemas.openxmlformats.org/drawingml/2006/main" noChangeAspect="1"/>
+            </wp:cNvGraphicFramePr>
+            <a:graphic xmlns:a="http://schemas.openxmlformats.org/drawingml/2006/main">
+              <a:graphicData uri="http://schemas.openxmlformats.org/drawingml/2006/picture">
+                <pic:pic xmlns:pic="http://schemas.openxmlformats.org/drawingml/2006/picture">
+                  <pic:nvPicPr>
+                    <pic:cNvPr id="1" name=""/>
+                    <pic:cNvPicPr/>
+                  </pic:nvPicPr>
+                  <pic:blipFill>
+                    <a:blip r:embed="rId10"/>
+                    <a:stretch>
+                      <a:fillRect/>
+                    </a:stretch>
+                  </pic:blipFill>
+                  <pic:spPr>
+                    <a:xfrm>
+                      <a:off x="0" y="0"/>
+                      <a:ext cx="1592665" cy="640283"/>
+                    </a:xfrm>
+                    <a:prstGeom prst="rect">
+                      <a:avLst/>
+                    </a:prstGeom>
+                  </pic:spPr>
+                </pic:pic>
+              </a:graphicData>
+            </a:graphic>
+          </wp:inline>
+        </w:drawing>
+      </w:r>
+    </w:p>
+    <w:p>
+      <w:pPr>
+        <w:rPr>
+          <w:noProof/>
+        </w:rPr>
+      </w:pPr>
+      <w:r>
+        <w:rPr>
+          <w:noProof/>
+        </w:rPr>
+        <w:drawing>
+          <wp:anchor distT="0" distB="0" distL="114300" distR="114300" simplePos="0" relativeHeight="251658240" behindDoc="0" locked="0" layoutInCell="1" allowOverlap="1" wp14:anchorId="3BAC430F" wp14:editId="0E5974EE">
+            <wp:simplePos x="914400" y="3657600"/>
+            <wp:positionH relativeFrom="column">
+              <wp:align>left</wp:align>
+            </wp:positionH>
+            <wp:positionV relativeFrom="paragraph">
+              <wp:align>top</wp:align>
+            </wp:positionV>
+            <wp:extent cx="4856672" cy="2540413"/>
+            <wp:effectExtent l="0" t="0" r="1270" b="0"/>
+            <wp:wrapSquare wrapText="bothSides"/>
+            <wp:docPr id="7" name="Imagen 7"/>
+            <wp:cNvGraphicFramePr>
+              <a:graphicFrameLocks xmlns:a="http://schemas.openxmlformats.org/drawingml/2006/main" noChangeAspect="1"/>
+            </wp:cNvGraphicFramePr>
+            <a:graphic xmlns:a="http://schemas.openxmlformats.org/drawingml/2006/main">
+              <a:graphicData uri="http://schemas.openxmlformats.org/drawingml/2006/picture">
+                <pic:pic xmlns:pic="http://schemas.openxmlformats.org/drawingml/2006/picture">
+                  <pic:nvPicPr>
+                    <pic:cNvPr id="1" name=""/>
+                    <pic:cNvPicPr/>
+                  </pic:nvPicPr>
+                  <pic:blipFill>
+                    <a:blip r:embed="rId11">
+                      <a:extLst>
+                        <a:ext uri="{28A0092B-C50C-407E-A947-70E740481C1C}">
+                          <a14:useLocalDpi xmlns:a14="http://schemas.microsoft.com/office/drawing/2010/main" val="0"/>
+                        </a:ext>
+                      </a:extLst>
+                    </a:blip>
+                    <a:stretch>
+                      <a:fillRect/>
+                    </a:stretch>
+                  </pic:blipFill>
+                  <pic:spPr>
+                    <a:xfrm>
+                      <a:off x="0" y="0"/>
+                      <a:ext cx="4856672" cy="2540413"/>
+                    </a:xfrm>
+                    <a:prstGeom prst="rect">
+                      <a:avLst/>
+                    </a:prstGeom>
+                  </pic:spPr>
+                </pic:pic>
+              </a:graphicData>
+            </a:graphic>
+          </wp:anchor>
+        </w:drawing>
+      </w:r>
+    </w:p>
+    <w:p/>
+    <w:p/>
+    <w:p/>
+    <w:p/>
+    <w:p/>
+    <w:p/>
+    <w:p/>
+    <w:p>
+      <w:pPr>
+        <w:tabs>
+          <w:tab w:val="left" w:pos="1277"/>
+        </w:tabs>
+      </w:pPr>
+      <w:r>
+        <w:tab/>
+      </w:r>
+    </w:p>
+    <w:p>
+      <w:pPr>
+        <w:tabs>
+          <w:tab w:val="left" w:pos="1277"/>
+        </w:tabs>
+      </w:pPr>
+      <w:r>
+        <w:t xml:space="preserve">Desventaja </w:t>
+      </w:r>
+      <w:proofErr w:type="spellStart"/>
+      <w:r>
+        <w:t>el</w:t>
+      </w:r>
+      <w:proofErr w:type="spellEnd"/>
+      <w:r>
+        <w:t xml:space="preserve"> </w:t>
+      </w:r>
+      <w:proofErr w:type="spellStart"/>
+      <w:r>
+        <w:t>el</w:t>
+      </w:r>
+      <w:proofErr w:type="spellEnd"/>
+      <w:r>
+        <w:t xml:space="preserve"> uso del </w:t>
+      </w:r>
+      <w:proofErr w:type="spellStart"/>
+      <w:r>
+        <w:t>códio</w:t>
+      </w:r>
+      <w:proofErr w:type="spellEnd"/>
+      <w:r>
+        <w:t xml:space="preserve"> que contiene la lógica para todo este proceso de almacenar la data en SESION, </w:t>
+      </w:r>
+      <w:proofErr w:type="spellStart"/>
+      <w:r>
+        <w:t>NgRx</w:t>
+      </w:r>
+      <w:proofErr w:type="spellEnd"/>
+      <w:r>
+        <w:t xml:space="preserve"> no es </w:t>
+      </w:r>
+      <w:proofErr w:type="gramStart"/>
+      <w:r>
+        <w:t>necesario</w:t>
+      </w:r>
+      <w:proofErr w:type="gramEnd"/>
+      <w:r>
+        <w:t xml:space="preserve"> pero es de Muchísima Ventaja en cuanto a presentación de nuestra App</w:t>
+      </w:r>
+    </w:p>
+    <w:p>
+      <w:pPr>
+        <w:tabs>
+          <w:tab w:val="left" w:pos="1277"/>
+        </w:tabs>
+        <w:rPr>
+          <w:rFonts w:ascii="Roboto" w:hAnsi="Roboto"/>
+          <w:color w:val="FFFFFF"/>
+          <w:shd w:val="clear" w:color="auto" w:fill="1C1D1F"/>
+        </w:rPr>
+      </w:pPr>
+      <w:r>
+        <w:br w:type="textWrapping" w:clear="all"/>
+      </w:r>
+      <w:r>
+        <w:rPr>
+          <w:rFonts w:ascii="Roboto" w:hAnsi="Roboto"/>
+          <w:color w:val="FFFFFF"/>
+          <w:shd w:val="clear" w:color="auto" w:fill="1C1D1F"/>
+        </w:rPr>
+        <w:t xml:space="preserve"> Modelos de </w:t>
+      </w:r>
+      <w:proofErr w:type="spellStart"/>
+      <w:r>
+        <w:rPr>
+          <w:rFonts w:ascii="Roboto" w:hAnsi="Roboto"/>
+          <w:color w:val="FFFFFF"/>
+          <w:shd w:val="clear" w:color="auto" w:fill="1C1D1F"/>
+        </w:rPr>
+        <w:t>Login</w:t>
+      </w:r>
+      <w:proofErr w:type="spellEnd"/>
+      <w:r>
+        <w:rPr>
+          <w:rFonts w:ascii="Roboto" w:hAnsi="Roboto"/>
+          <w:color w:val="FFFFFF"/>
+          <w:shd w:val="clear" w:color="auto" w:fill="1C1D1F"/>
+        </w:rPr>
+        <w:t xml:space="preserve"> y Registro de usuarios</w:t>
+      </w:r>
+    </w:p>
+    <w:p>
+      <w:proofErr w:type="spellStart"/>
+      <w:r>
+        <w:t>Mantenimineto</w:t>
+      </w:r>
+      <w:proofErr w:type="spellEnd"/>
+      <w:r>
+        <w:t xml:space="preserve"> y la sesión actualizada dentro de </w:t>
+      </w:r>
+      <w:proofErr w:type="spellStart"/>
+      <w:r>
+        <w:t>register</w:t>
+      </w:r>
+      <w:proofErr w:type="spellEnd"/>
+      <w:r>
+        <w:t xml:space="preserve"> y </w:t>
+      </w:r>
+      <w:proofErr w:type="spellStart"/>
+      <w:r>
+        <w:t>login</w:t>
+      </w:r>
+      <w:proofErr w:type="spellEnd"/>
+      <w:r>
+        <w:t xml:space="preserve"> </w:t>
       </w:r>
     </w:p>
     <w:p>
@@ -149,13 +746,2192 @@
         <w:pStyle w:val="Prrafodelista"/>
         <w:numPr>
           <w:ilvl w:val="0"/>
-          <w:numId w:val="12"/>
+          <w:numId w:val="13"/>
         </w:numPr>
       </w:pPr>
       <w:r>
-        <w:t>Todo el proyecto backend debe estar 100% funcional</w:t>
-      </w:r>
-    </w:p>
+        <w:t xml:space="preserve">Creando la ruta </w:t>
+      </w:r>
+      <w:proofErr w:type="spellStart"/>
+      <w:r>
+        <w:t>App.Models</w:t>
+      </w:r>
+      <w:proofErr w:type="spellEnd"/>
+      <w:r>
+        <w:t xml:space="preserve"> con su </w:t>
+      </w:r>
+      <w:proofErr w:type="spellStart"/>
+      <w:r>
+        <w:t>index</w:t>
+      </w:r>
+      <w:proofErr w:type="spellEnd"/>
+    </w:p>
+    <w:p>
+      <w:pPr>
+        <w:pStyle w:val="Prrafodelista"/>
+        <w:numPr>
+          <w:ilvl w:val="1"/>
+          <w:numId w:val="13"/>
+        </w:numPr>
+      </w:pPr>
+      <w:r>
+        <w:t xml:space="preserve">Carpeta de </w:t>
+      </w:r>
+      <w:proofErr w:type="spellStart"/>
+      <w:r>
+        <w:t>frontEnd</w:t>
+      </w:r>
+      <w:proofErr w:type="spellEnd"/>
+      <w:r>
+        <w:t xml:space="preserve"> y </w:t>
+      </w:r>
+      <w:proofErr w:type="spellStart"/>
+      <w:r>
+        <w:t>BanckEnd</w:t>
+      </w:r>
+      <w:proofErr w:type="spellEnd"/>
+      <w:r>
+        <w:t xml:space="preserve"> con su </w:t>
+      </w:r>
+      <w:proofErr w:type="spellStart"/>
+      <w:r>
+        <w:t>index</w:t>
+      </w:r>
+      <w:proofErr w:type="spellEnd"/>
+    </w:p>
+    <w:p>
+      <w:pPr>
+        <w:pStyle w:val="Prrafodelista"/>
+        <w:numPr>
+          <w:ilvl w:val="0"/>
+          <w:numId w:val="13"/>
+        </w:numPr>
+      </w:pPr>
+      <w:r>
+        <w:t xml:space="preserve">Creando </w:t>
+      </w:r>
+      <w:proofErr w:type="spellStart"/>
+      <w:r>
+        <w:t>interfaca</w:t>
+      </w:r>
+      <w:proofErr w:type="spellEnd"/>
+      <w:r>
+        <w:t xml:space="preserve"> en </w:t>
+      </w:r>
+      <w:proofErr w:type="spellStart"/>
+      <w:r>
+        <w:t>backend.user</w:t>
+      </w:r>
+      <w:proofErr w:type="spellEnd"/>
+    </w:p>
+    <w:p>
+      <w:pPr>
+        <w:pStyle w:val="Prrafodelista"/>
+        <w:numPr>
+          <w:ilvl w:val="0"/>
+          <w:numId w:val="13"/>
+        </w:numPr>
+      </w:pPr>
+      <w:r>
+        <w:t xml:space="preserve">Exporto la interface en </w:t>
+      </w:r>
+      <w:proofErr w:type="spellStart"/>
+      <w:proofErr w:type="gramStart"/>
+      <w:r>
+        <w:t>backend.index</w:t>
+      </w:r>
+      <w:proofErr w:type="spellEnd"/>
+      <w:proofErr w:type="gramEnd"/>
+    </w:p>
+    <w:p>
+      <w:pPr>
+        <w:pStyle w:val="Prrafodelista"/>
+        <w:numPr>
+          <w:ilvl w:val="0"/>
+          <w:numId w:val="13"/>
+        </w:numPr>
+      </w:pPr>
+      <w:r>
+        <w:t xml:space="preserve">Creando la ruta </w:t>
+      </w:r>
+      <w:proofErr w:type="spellStart"/>
+      <w:r>
+        <w:t>App.Store</w:t>
+      </w:r>
+      <w:proofErr w:type="spellEnd"/>
+      <w:r>
+        <w:t xml:space="preserve"> con su </w:t>
+      </w:r>
+      <w:proofErr w:type="spellStart"/>
+      <w:r>
+        <w:t>index</w:t>
+      </w:r>
+      <w:proofErr w:type="spellEnd"/>
+    </w:p>
+    <w:p>
+      <w:pPr>
+        <w:pStyle w:val="Prrafodelista"/>
+        <w:numPr>
+          <w:ilvl w:val="0"/>
+          <w:numId w:val="13"/>
+        </w:numPr>
+      </w:pPr>
+      <w:r>
+        <w:t>Creando interfac</w:t>
+      </w:r>
+      <w:r>
+        <w:t>e</w:t>
+      </w:r>
+      <w:r>
+        <w:t xml:space="preserve"> en </w:t>
+      </w:r>
+      <w:proofErr w:type="spellStart"/>
+      <w:r>
+        <w:t>Store.user</w:t>
+      </w:r>
+      <w:proofErr w:type="spellEnd"/>
+      <w:r>
+        <w:t xml:space="preserve"> con su </w:t>
+      </w:r>
+      <w:proofErr w:type="spellStart"/>
+      <w:r>
+        <w:t>index.ts</w:t>
+      </w:r>
+      <w:proofErr w:type="spellEnd"/>
+      <w:r>
+        <w:t xml:space="preserve">, y </w:t>
+      </w:r>
+      <w:proofErr w:type="spellStart"/>
+      <w:r>
+        <w:t>user</w:t>
+      </w:r>
+      <w:proofErr w:type="spellEnd"/>
+      <w:r>
+        <w:t>(</w:t>
+      </w:r>
+      <w:proofErr w:type="spellStart"/>
+      <w:r>
+        <w:t>index_</w:t>
+      </w:r>
+      <w:r>
+        <w:t>actions</w:t>
+      </w:r>
+      <w:r>
+        <w:t>_effects_model_reducer_</w:t>
+      </w:r>
+      <w:proofErr w:type="gramStart"/>
+      <w:r>
+        <w:t>selector</w:t>
+      </w:r>
+      <w:proofErr w:type="spellEnd"/>
+      <w:r>
+        <w:t>)</w:t>
+      </w:r>
+      <w:proofErr w:type="spellStart"/>
+      <w:r>
+        <w:t>ts</w:t>
+      </w:r>
+      <w:proofErr w:type="spellEnd"/>
+      <w:proofErr w:type="gramEnd"/>
+      <w:r>
+        <w:t xml:space="preserve"> esta carpeta contendrá todo el </w:t>
+      </w:r>
+      <w:proofErr w:type="spellStart"/>
+      <w:r>
+        <w:t>login</w:t>
+      </w:r>
+      <w:proofErr w:type="spellEnd"/>
+      <w:r>
+        <w:t xml:space="preserve"> de los usuario, registro y mantener la data del usuario, mantenimiento en </w:t>
+      </w:r>
+      <w:proofErr w:type="spellStart"/>
+      <w:r>
+        <w:t>sesion</w:t>
+      </w:r>
+      <w:proofErr w:type="spellEnd"/>
+    </w:p>
+    <w:p>
+      <w:pPr>
+        <w:pStyle w:val="Prrafodelista"/>
+        <w:numPr>
+          <w:ilvl w:val="0"/>
+          <w:numId w:val="13"/>
+        </w:numPr>
+      </w:pPr>
+      <w:r>
+        <w:t xml:space="preserve">Configurando </w:t>
+      </w:r>
+      <w:proofErr w:type="spellStart"/>
+      <w:r>
+        <w:t>USER.index.ts</w:t>
+      </w:r>
+      <w:proofErr w:type="spellEnd"/>
+    </w:p>
+    <w:p>
+      <w:pPr>
+        <w:pStyle w:val="Prrafodelista"/>
+        <w:numPr>
+          <w:ilvl w:val="0"/>
+          <w:numId w:val="13"/>
+        </w:numPr>
+      </w:pPr>
+      <w:r>
+        <w:lastRenderedPageBreak/>
+        <w:t xml:space="preserve">Configurando </w:t>
+      </w:r>
+      <w:proofErr w:type="spellStart"/>
+      <w:proofErr w:type="gramStart"/>
+      <w:r>
+        <w:t>user.model</w:t>
+      </w:r>
+      <w:proofErr w:type="gramEnd"/>
+      <w:r>
+        <w:t>.ts</w:t>
+      </w:r>
+      <w:proofErr w:type="spellEnd"/>
+    </w:p>
+    <w:p>
+      <w:pPr>
+        <w:rPr>
+          <w:rFonts w:ascii="Roboto" w:hAnsi="Roboto"/>
+          <w:color w:val="FFFFFF"/>
+          <w:shd w:val="clear" w:color="auto" w:fill="1C1D1F"/>
+        </w:rPr>
+      </w:pPr>
+      <w:proofErr w:type="spellStart"/>
+      <w:r>
+        <w:rPr>
+          <w:rFonts w:ascii="Roboto" w:hAnsi="Roboto"/>
+          <w:color w:val="FFFFFF"/>
+          <w:shd w:val="clear" w:color="auto" w:fill="1C1D1F"/>
+        </w:rPr>
+        <w:t>Creacion</w:t>
+      </w:r>
+      <w:proofErr w:type="spellEnd"/>
+      <w:r>
+        <w:rPr>
+          <w:rFonts w:ascii="Roboto" w:hAnsi="Roboto"/>
+          <w:color w:val="FFFFFF"/>
+          <w:shd w:val="clear" w:color="auto" w:fill="1C1D1F"/>
+        </w:rPr>
+        <w:t xml:space="preserve"> de </w:t>
+      </w:r>
+      <w:proofErr w:type="spellStart"/>
+      <w:r>
+        <w:rPr>
+          <w:rFonts w:ascii="Roboto" w:hAnsi="Roboto"/>
+          <w:color w:val="FFFFFF"/>
+          <w:shd w:val="clear" w:color="auto" w:fill="1C1D1F"/>
+        </w:rPr>
+        <w:t>Actions</w:t>
+      </w:r>
+      <w:proofErr w:type="spellEnd"/>
+      <w:r>
+        <w:rPr>
+          <w:rFonts w:ascii="Roboto" w:hAnsi="Roboto"/>
+          <w:color w:val="FFFFFF"/>
+          <w:shd w:val="clear" w:color="auto" w:fill="1C1D1F"/>
+        </w:rPr>
+        <w:t xml:space="preserve"> de Security</w:t>
+      </w:r>
+    </w:p>
+    <w:p>
+      <w:r>
+        <w:t xml:space="preserve">La pregunta es como </w:t>
+      </w:r>
+      <w:r>
+        <w:rPr>
+          <w:highlight w:val="yellow"/>
+        </w:rPr>
+        <w:t>disparar un evento</w:t>
+      </w:r>
+      <w:r>
+        <w:t xml:space="preserve"> o acción que afecte al REDUCER para poder hacer los cambios en el </w:t>
+      </w:r>
+      <w:r>
+        <w:rPr>
+          <w:highlight w:val="yellow"/>
+        </w:rPr>
+        <w:t>STORE</w:t>
+      </w:r>
+    </w:p>
+    <w:p>
+      <w:r>
+        <w:rPr>
+          <w:noProof/>
+        </w:rPr>
+        <w:drawing>
+          <wp:inline distT="0" distB="0" distL="0" distR="0" wp14:anchorId="12468650" wp14:editId="453F7915">
+            <wp:extent cx="3080737" cy="2435345"/>
+            <wp:effectExtent l="0" t="0" r="5715" b="3175"/>
+            <wp:docPr id="8" name="Imagen 8"/>
+            <wp:cNvGraphicFramePr>
+              <a:graphicFrameLocks xmlns:a="http://schemas.openxmlformats.org/drawingml/2006/main" noChangeAspect="1"/>
+            </wp:cNvGraphicFramePr>
+            <a:graphic xmlns:a="http://schemas.openxmlformats.org/drawingml/2006/main">
+              <a:graphicData uri="http://schemas.openxmlformats.org/drawingml/2006/picture">
+                <pic:pic xmlns:pic="http://schemas.openxmlformats.org/drawingml/2006/picture">
+                  <pic:nvPicPr>
+                    <pic:cNvPr id="1" name=""/>
+                    <pic:cNvPicPr/>
+                  </pic:nvPicPr>
+                  <pic:blipFill>
+                    <a:blip r:embed="rId12"/>
+                    <a:stretch>
+                      <a:fillRect/>
+                    </a:stretch>
+                  </pic:blipFill>
+                  <pic:spPr>
+                    <a:xfrm>
+                      <a:off x="0" y="0"/>
+                      <a:ext cx="3084157" cy="2438049"/>
+                    </a:xfrm>
+                    <a:prstGeom prst="rect">
+                      <a:avLst/>
+                    </a:prstGeom>
+                  </pic:spPr>
+                </pic:pic>
+              </a:graphicData>
+            </a:graphic>
+          </wp:inline>
+        </w:drawing>
+      </w:r>
+    </w:p>
+    <w:p>
+      <w:pPr>
+        <w:tabs>
+          <w:tab w:val="left" w:pos="1277"/>
+        </w:tabs>
+      </w:pPr>
+      <w:r>
+        <w:t xml:space="preserve">Procedo a configurar los </w:t>
+      </w:r>
+      <w:proofErr w:type="spellStart"/>
+      <w:r>
+        <w:t>action</w:t>
+      </w:r>
+      <w:proofErr w:type="spellEnd"/>
+      <w:r>
+        <w:t xml:space="preserve"> que </w:t>
+      </w:r>
+      <w:proofErr w:type="spellStart"/>
+      <w:r>
+        <w:t>movern</w:t>
+      </w:r>
+      <w:proofErr w:type="spellEnd"/>
+      <w:r>
+        <w:t xml:space="preserve"> al </w:t>
+      </w:r>
+      <w:proofErr w:type="spellStart"/>
+      <w:r>
+        <w:t>Reducer</w:t>
+      </w:r>
+      <w:proofErr w:type="spellEnd"/>
+    </w:p>
+    <w:p>
+      <w:pPr>
+        <w:pStyle w:val="Prrafodelista"/>
+        <w:numPr>
+          <w:ilvl w:val="0"/>
+          <w:numId w:val="13"/>
+        </w:numPr>
+        <w:tabs>
+          <w:tab w:val="left" w:pos="1277"/>
+        </w:tabs>
+        <w:rPr>
+          <w:lang w:val="en-US"/>
+        </w:rPr>
+      </w:pPr>
+      <w:proofErr w:type="spellStart"/>
+      <w:r>
+        <w:rPr>
+          <w:lang w:val="en-US"/>
+        </w:rPr>
+        <w:t>Configurando</w:t>
+      </w:r>
+      <w:proofErr w:type="spellEnd"/>
+      <w:r>
+        <w:rPr>
+          <w:lang w:val="en-US"/>
+        </w:rPr>
+        <w:t xml:space="preserve"> </w:t>
+      </w:r>
+      <w:proofErr w:type="spellStart"/>
+      <w:proofErr w:type="gramStart"/>
+      <w:r>
+        <w:rPr>
+          <w:lang w:val="en-US"/>
+        </w:rPr>
+        <w:t>user.actions</w:t>
+      </w:r>
+      <w:proofErr w:type="gramEnd"/>
+      <w:r>
+        <w:rPr>
+          <w:lang w:val="en-US"/>
+        </w:rPr>
+        <w:t>.ts</w:t>
+      </w:r>
+      <w:proofErr w:type="spellEnd"/>
+      <w:r>
+        <w:rPr>
+          <w:lang w:val="en-US"/>
+        </w:rPr>
+        <w:t xml:space="preserve">  </w:t>
+      </w:r>
+      <w:r>
+        <w:rPr>
+          <w:color w:val="C586C0"/>
+          <w:lang w:val="en-US" w:eastAsia="es-CO"/>
+        </w:rPr>
+        <w:t>import</w:t>
+      </w:r>
+      <w:r>
+        <w:rPr>
+          <w:color w:val="D4D4D4"/>
+          <w:lang w:val="en-US" w:eastAsia="es-CO"/>
+        </w:rPr>
+        <w:t xml:space="preserve"> { </w:t>
+      </w:r>
+      <w:r>
+        <w:rPr>
+          <w:color w:val="9CDCFE"/>
+          <w:lang w:val="en-US" w:eastAsia="es-CO"/>
+        </w:rPr>
+        <w:t>Action</w:t>
+      </w:r>
+      <w:r>
+        <w:rPr>
+          <w:color w:val="D4D4D4"/>
+          <w:lang w:val="en-US" w:eastAsia="es-CO"/>
+        </w:rPr>
+        <w:t xml:space="preserve"> } </w:t>
+      </w:r>
+      <w:r>
+        <w:rPr>
+          <w:color w:val="C586C0"/>
+          <w:lang w:val="en-US" w:eastAsia="es-CO"/>
+        </w:rPr>
+        <w:t>from</w:t>
+      </w:r>
+      <w:r>
+        <w:rPr>
+          <w:color w:val="D4D4D4"/>
+          <w:lang w:val="en-US" w:eastAsia="es-CO"/>
+        </w:rPr>
+        <w:t xml:space="preserve"> </w:t>
+      </w:r>
+      <w:r>
+        <w:rPr>
+          <w:lang w:val="en-US" w:eastAsia="es-CO"/>
+        </w:rPr>
+        <w:t>"@</w:t>
+      </w:r>
+      <w:proofErr w:type="spellStart"/>
+      <w:r>
+        <w:rPr>
+          <w:lang w:val="en-US" w:eastAsia="es-CO"/>
+        </w:rPr>
+        <w:t>ngrx</w:t>
+      </w:r>
+      <w:proofErr w:type="spellEnd"/>
+      <w:r>
+        <w:rPr>
+          <w:lang w:val="en-US" w:eastAsia="es-CO"/>
+        </w:rPr>
+        <w:t>/store"</w:t>
+      </w:r>
+      <w:r>
+        <w:rPr>
+          <w:color w:val="D4D4D4"/>
+          <w:lang w:val="en-US" w:eastAsia="es-CO"/>
+        </w:rPr>
+        <w:t>;</w:t>
+      </w:r>
+    </w:p>
+    <w:p>
+      <w:pPr>
+        <w:tabs>
+          <w:tab w:val="left" w:pos="1277"/>
+        </w:tabs>
+        <w:rPr>
+          <w:rFonts w:ascii="Roboto" w:hAnsi="Roboto"/>
+          <w:color w:val="FFFFFF"/>
+          <w:shd w:val="clear" w:color="auto" w:fill="1C1D1F"/>
+        </w:rPr>
+      </w:pPr>
+      <w:proofErr w:type="spellStart"/>
+      <w:r>
+        <w:rPr>
+          <w:rFonts w:ascii="Roboto" w:hAnsi="Roboto"/>
+          <w:color w:val="FFFFFF"/>
+          <w:shd w:val="clear" w:color="auto" w:fill="1C1D1F"/>
+        </w:rPr>
+        <w:t>Reducers</w:t>
+      </w:r>
+      <w:proofErr w:type="spellEnd"/>
+      <w:r>
+        <w:rPr>
+          <w:rFonts w:ascii="Roboto" w:hAnsi="Roboto"/>
+          <w:color w:val="FFFFFF"/>
+          <w:shd w:val="clear" w:color="auto" w:fill="1C1D1F"/>
+        </w:rPr>
+        <w:t xml:space="preserve"> de Usuarios</w:t>
+      </w:r>
+    </w:p>
+    <w:p>
+      <w:pPr>
+        <w:pStyle w:val="Prrafodelista"/>
+        <w:numPr>
+          <w:ilvl w:val="0"/>
+          <w:numId w:val="13"/>
+        </w:numPr>
+        <w:tabs>
+          <w:tab w:val="left" w:pos="1277"/>
+        </w:tabs>
+        <w:rPr>
+          <w:lang w:val="en-US"/>
+        </w:rPr>
+      </w:pPr>
+      <w:proofErr w:type="spellStart"/>
+      <w:r>
+        <w:rPr>
+          <w:lang w:val="en-US"/>
+        </w:rPr>
+        <w:t>Configurando</w:t>
+      </w:r>
+      <w:proofErr w:type="spellEnd"/>
+      <w:r>
+        <w:rPr>
+          <w:lang w:val="en-US"/>
+        </w:rPr>
+        <w:t xml:space="preserve"> </w:t>
+      </w:r>
+      <w:proofErr w:type="spellStart"/>
+      <w:proofErr w:type="gramStart"/>
+      <w:r>
+        <w:rPr>
+          <w:lang w:val="en-US"/>
+        </w:rPr>
+        <w:t>user.reducer</w:t>
+      </w:r>
+      <w:proofErr w:type="gramEnd"/>
+      <w:r>
+        <w:rPr>
+          <w:lang w:val="en-US"/>
+        </w:rPr>
+        <w:t>.ts</w:t>
+      </w:r>
+      <w:proofErr w:type="spellEnd"/>
+    </w:p>
+    <w:p>
+      <w:pPr>
+        <w:rPr>
+          <w:rFonts w:ascii="Roboto" w:hAnsi="Roboto"/>
+          <w:color w:val="FFFFFF"/>
+          <w:shd w:val="clear" w:color="auto" w:fill="1C1D1F"/>
+        </w:rPr>
+      </w:pPr>
+      <w:proofErr w:type="spellStart"/>
+      <w:r>
+        <w:rPr>
+          <w:rFonts w:ascii="Roboto" w:hAnsi="Roboto"/>
+          <w:color w:val="FFFFFF"/>
+          <w:shd w:val="clear" w:color="auto" w:fill="1C1D1F"/>
+        </w:rPr>
+        <w:t>rxjs</w:t>
+      </w:r>
+      <w:proofErr w:type="spellEnd"/>
+      <w:r>
+        <w:rPr>
+          <w:rFonts w:ascii="Roboto" w:hAnsi="Roboto"/>
+          <w:color w:val="FFFFFF"/>
+          <w:shd w:val="clear" w:color="auto" w:fill="1C1D1F"/>
+        </w:rPr>
+        <w:t xml:space="preserve"> en Angular</w:t>
+      </w:r>
+    </w:p>
+    <w:p>
+      <w:pPr>
+        <w:rPr>
+          <w:lang w:val="en-US"/>
+        </w:rPr>
+      </w:pPr>
+      <w:r>
+        <w:rPr>
+          <w:noProof/>
+        </w:rPr>
+        <w:drawing>
+          <wp:inline distT="0" distB="0" distL="0" distR="0" wp14:anchorId="31C6A2C8" wp14:editId="3B72D90D">
+            <wp:extent cx="2954021" cy="1526876"/>
+            <wp:effectExtent l="0" t="0" r="0" b="0"/>
+            <wp:docPr id="9" name="Imagen 9"/>
+            <wp:cNvGraphicFramePr>
+              <a:graphicFrameLocks xmlns:a="http://schemas.openxmlformats.org/drawingml/2006/main" noChangeAspect="1"/>
+            </wp:cNvGraphicFramePr>
+            <a:graphic xmlns:a="http://schemas.openxmlformats.org/drawingml/2006/main">
+              <a:graphicData uri="http://schemas.openxmlformats.org/drawingml/2006/picture">
+                <pic:pic xmlns:pic="http://schemas.openxmlformats.org/drawingml/2006/picture">
+                  <pic:nvPicPr>
+                    <pic:cNvPr id="1" name=""/>
+                    <pic:cNvPicPr/>
+                  </pic:nvPicPr>
+                  <pic:blipFill>
+                    <a:blip r:embed="rId13"/>
+                    <a:stretch>
+                      <a:fillRect/>
+                    </a:stretch>
+                  </pic:blipFill>
+                  <pic:spPr>
+                    <a:xfrm>
+                      <a:off x="0" y="0"/>
+                      <a:ext cx="2977585" cy="1539056"/>
+                    </a:xfrm>
+                    <a:prstGeom prst="rect">
+                      <a:avLst/>
+                    </a:prstGeom>
+                  </pic:spPr>
+                </pic:pic>
+              </a:graphicData>
+            </a:graphic>
+          </wp:inline>
+        </w:drawing>
+      </w:r>
+      <w:r>
+        <w:rPr>
+          <w:noProof/>
+        </w:rPr>
+        <w:drawing>
+          <wp:inline distT="0" distB="0" distL="0" distR="0" wp14:anchorId="630A1091" wp14:editId="540796F7">
+            <wp:extent cx="2916833" cy="1518249"/>
+            <wp:effectExtent l="0" t="0" r="0" b="6350"/>
+            <wp:docPr id="10" name="Imagen 10"/>
+            <wp:cNvGraphicFramePr>
+              <a:graphicFrameLocks xmlns:a="http://schemas.openxmlformats.org/drawingml/2006/main" noChangeAspect="1"/>
+            </wp:cNvGraphicFramePr>
+            <a:graphic xmlns:a="http://schemas.openxmlformats.org/drawingml/2006/main">
+              <a:graphicData uri="http://schemas.openxmlformats.org/drawingml/2006/picture">
+                <pic:pic xmlns:pic="http://schemas.openxmlformats.org/drawingml/2006/picture">
+                  <pic:nvPicPr>
+                    <pic:cNvPr id="1" name=""/>
+                    <pic:cNvPicPr/>
+                  </pic:nvPicPr>
+                  <pic:blipFill>
+                    <a:blip r:embed="rId14"/>
+                    <a:stretch>
+                      <a:fillRect/>
+                    </a:stretch>
+                  </pic:blipFill>
+                  <pic:spPr>
+                    <a:xfrm>
+                      <a:off x="0" y="0"/>
+                      <a:ext cx="2940998" cy="1530827"/>
+                    </a:xfrm>
+                    <a:prstGeom prst="rect">
+                      <a:avLst/>
+                    </a:prstGeom>
+                  </pic:spPr>
+                </pic:pic>
+              </a:graphicData>
+            </a:graphic>
+          </wp:inline>
+        </w:drawing>
+      </w:r>
+    </w:p>
+    <w:p>
+      <w:pPr>
+        <w:rPr>
+          <w:lang w:val="en-US"/>
+        </w:rPr>
+      </w:pPr>
+      <w:r>
+        <w:rPr>
+          <w:noProof/>
+        </w:rPr>
+        <w:drawing>
+          <wp:inline distT="0" distB="0" distL="0" distR="0" wp14:anchorId="0B6988E2" wp14:editId="752707F6">
+            <wp:extent cx="3234906" cy="1489231"/>
+            <wp:effectExtent l="0" t="0" r="3810" b="0"/>
+            <wp:docPr id="11" name="Imagen 11"/>
+            <wp:cNvGraphicFramePr>
+              <a:graphicFrameLocks xmlns:a="http://schemas.openxmlformats.org/drawingml/2006/main" noChangeAspect="1"/>
+            </wp:cNvGraphicFramePr>
+            <a:graphic xmlns:a="http://schemas.openxmlformats.org/drawingml/2006/main">
+              <a:graphicData uri="http://schemas.openxmlformats.org/drawingml/2006/picture">
+                <pic:pic xmlns:pic="http://schemas.openxmlformats.org/drawingml/2006/picture">
+                  <pic:nvPicPr>
+                    <pic:cNvPr id="1" name=""/>
+                    <pic:cNvPicPr/>
+                  </pic:nvPicPr>
+                  <pic:blipFill>
+                    <a:blip r:embed="rId15"/>
+                    <a:stretch>
+                      <a:fillRect/>
+                    </a:stretch>
+                  </pic:blipFill>
+                  <pic:spPr>
+                    <a:xfrm>
+                      <a:off x="0" y="0"/>
+                      <a:ext cx="3242203" cy="1492590"/>
+                    </a:xfrm>
+                    <a:prstGeom prst="rect">
+                      <a:avLst/>
+                    </a:prstGeom>
+                  </pic:spPr>
+                </pic:pic>
+              </a:graphicData>
+            </a:graphic>
+          </wp:inline>
+        </w:drawing>
+      </w:r>
+    </w:p>
+    <w:p>
+      <w:r>
+        <w:lastRenderedPageBreak/>
+        <w:t>Eventos que se pueden e</w:t>
+      </w:r>
+      <w:r>
+        <w:t xml:space="preserve">jecutar dentro del tubo </w:t>
+      </w:r>
+      <w:proofErr w:type="spellStart"/>
+      <w:r>
+        <w:t>EventStrmer</w:t>
+      </w:r>
+      <w:proofErr w:type="spellEnd"/>
+    </w:p>
+    <w:p>
+      <w:r>
+        <w:rPr>
+          <w:noProof/>
+        </w:rPr>
+        <w:drawing>
+          <wp:inline distT="0" distB="0" distL="0" distR="0" wp14:anchorId="15704286" wp14:editId="0EB4B8CB">
+            <wp:extent cx="2466975" cy="2552700"/>
+            <wp:effectExtent l="0" t="0" r="9525" b="0"/>
+            <wp:docPr id="12" name="Imagen 12"/>
+            <wp:cNvGraphicFramePr>
+              <a:graphicFrameLocks xmlns:a="http://schemas.openxmlformats.org/drawingml/2006/main" noChangeAspect="1"/>
+            </wp:cNvGraphicFramePr>
+            <a:graphic xmlns:a="http://schemas.openxmlformats.org/drawingml/2006/main">
+              <a:graphicData uri="http://schemas.openxmlformats.org/drawingml/2006/picture">
+                <pic:pic xmlns:pic="http://schemas.openxmlformats.org/drawingml/2006/picture">
+                  <pic:nvPicPr>
+                    <pic:cNvPr id="1" name=""/>
+                    <pic:cNvPicPr/>
+                  </pic:nvPicPr>
+                  <pic:blipFill>
+                    <a:blip r:embed="rId16"/>
+                    <a:stretch>
+                      <a:fillRect/>
+                    </a:stretch>
+                  </pic:blipFill>
+                  <pic:spPr>
+                    <a:xfrm>
+                      <a:off x="0" y="0"/>
+                      <a:ext cx="2466975" cy="2552700"/>
+                    </a:xfrm>
+                    <a:prstGeom prst="rect">
+                      <a:avLst/>
+                    </a:prstGeom>
+                  </pic:spPr>
+                </pic:pic>
+              </a:graphicData>
+            </a:graphic>
+          </wp:inline>
+        </w:drawing>
+      </w:r>
+      <w:r>
+        <w:t>1. Transfiere data, 2. Observable, 3. Observable</w:t>
+      </w:r>
+    </w:p>
+    <w:p>
+      <w:pPr>
+        <w:rPr>
+          <w:noProof/>
+        </w:rPr>
+      </w:pPr>
+      <w:r>
+        <w:rPr>
+          <w:noProof/>
+        </w:rPr>
+        <w:drawing>
+          <wp:inline distT="0" distB="0" distL="0" distR="0" wp14:anchorId="576427E6" wp14:editId="50A160B1">
+            <wp:extent cx="3001382" cy="1383329"/>
+            <wp:effectExtent l="0" t="0" r="8890" b="7620"/>
+            <wp:docPr id="13" name="Imagen 13"/>
+            <wp:cNvGraphicFramePr>
+              <a:graphicFrameLocks xmlns:a="http://schemas.openxmlformats.org/drawingml/2006/main" noChangeAspect="1"/>
+            </wp:cNvGraphicFramePr>
+            <a:graphic xmlns:a="http://schemas.openxmlformats.org/drawingml/2006/main">
+              <a:graphicData uri="http://schemas.openxmlformats.org/drawingml/2006/picture">
+                <pic:pic xmlns:pic="http://schemas.openxmlformats.org/drawingml/2006/picture">
+                  <pic:nvPicPr>
+                    <pic:cNvPr id="1" name=""/>
+                    <pic:cNvPicPr/>
+                  </pic:nvPicPr>
+                  <pic:blipFill>
+                    <a:blip r:embed="rId17"/>
+                    <a:stretch>
+                      <a:fillRect/>
+                    </a:stretch>
+                  </pic:blipFill>
+                  <pic:spPr>
+                    <a:xfrm>
+                      <a:off x="0" y="0"/>
+                      <a:ext cx="3008576" cy="1386645"/>
+                    </a:xfrm>
+                    <a:prstGeom prst="rect">
+                      <a:avLst/>
+                    </a:prstGeom>
+                  </pic:spPr>
+                </pic:pic>
+              </a:graphicData>
+            </a:graphic>
+          </wp:inline>
+        </w:drawing>
+      </w:r>
+      <w:r>
+        <w:rPr>
+          <w:noProof/>
+        </w:rPr>
+        <w:t xml:space="preserve"> </w:t>
+      </w:r>
+      <w:r>
+        <w:rPr>
+          <w:noProof/>
+        </w:rPr>
+        <w:drawing>
+          <wp:inline distT="0" distB="0" distL="0" distR="0" wp14:anchorId="6493A47E" wp14:editId="5CCAC749">
+            <wp:extent cx="2918443" cy="1624475"/>
+            <wp:effectExtent l="0" t="0" r="0" b="0"/>
+            <wp:docPr id="14" name="Imagen 14"/>
+            <wp:cNvGraphicFramePr>
+              <a:graphicFrameLocks xmlns:a="http://schemas.openxmlformats.org/drawingml/2006/main" noChangeAspect="1"/>
+            </wp:cNvGraphicFramePr>
+            <a:graphic xmlns:a="http://schemas.openxmlformats.org/drawingml/2006/main">
+              <a:graphicData uri="http://schemas.openxmlformats.org/drawingml/2006/picture">
+                <pic:pic xmlns:pic="http://schemas.openxmlformats.org/drawingml/2006/picture">
+                  <pic:nvPicPr>
+                    <pic:cNvPr id="1" name=""/>
+                    <pic:cNvPicPr/>
+                  </pic:nvPicPr>
+                  <pic:blipFill>
+                    <a:blip r:embed="rId18"/>
+                    <a:stretch>
+                      <a:fillRect/>
+                    </a:stretch>
+                  </pic:blipFill>
+                  <pic:spPr>
+                    <a:xfrm>
+                      <a:off x="0" y="0"/>
+                      <a:ext cx="2933293" cy="1632741"/>
+                    </a:xfrm>
+                    <a:prstGeom prst="rect">
+                      <a:avLst/>
+                    </a:prstGeom>
+                  </pic:spPr>
+                </pic:pic>
+              </a:graphicData>
+            </a:graphic>
+          </wp:inline>
+        </w:drawing>
+      </w:r>
+      <w:r>
+        <w:rPr>
+          <w:noProof/>
+        </w:rPr>
+        <w:t xml:space="preserve"> </w:t>
+      </w:r>
+      <w:r>
+        <w:rPr>
+          <w:noProof/>
+        </w:rPr>
+        <w:drawing>
+          <wp:inline distT="0" distB="0" distL="0" distR="0" wp14:anchorId="6D5EB1ED" wp14:editId="422871AA">
+            <wp:extent cx="3225884" cy="1986537"/>
+            <wp:effectExtent l="0" t="0" r="0" b="0"/>
+            <wp:docPr id="15" name="Imagen 15"/>
+            <wp:cNvGraphicFramePr>
+              <a:graphicFrameLocks xmlns:a="http://schemas.openxmlformats.org/drawingml/2006/main" noChangeAspect="1"/>
+            </wp:cNvGraphicFramePr>
+            <a:graphic xmlns:a="http://schemas.openxmlformats.org/drawingml/2006/main">
+              <a:graphicData uri="http://schemas.openxmlformats.org/drawingml/2006/picture">
+                <pic:pic xmlns:pic="http://schemas.openxmlformats.org/drawingml/2006/picture">
+                  <pic:nvPicPr>
+                    <pic:cNvPr id="1" name=""/>
+                    <pic:cNvPicPr/>
+                  </pic:nvPicPr>
+                  <pic:blipFill>
+                    <a:blip r:embed="rId19"/>
+                    <a:stretch>
+                      <a:fillRect/>
+                    </a:stretch>
+                  </pic:blipFill>
+                  <pic:spPr>
+                    <a:xfrm>
+                      <a:off x="0" y="0"/>
+                      <a:ext cx="3237467" cy="1993670"/>
+                    </a:xfrm>
+                    <a:prstGeom prst="rect">
+                      <a:avLst/>
+                    </a:prstGeom>
+                  </pic:spPr>
+                </pic:pic>
+              </a:graphicData>
+            </a:graphic>
+          </wp:inline>
+        </w:drawing>
+      </w:r>
+    </w:p>
+    <w:p>
+      <w:pPr>
+        <w:rPr>
+          <w:noProof/>
+        </w:rPr>
+      </w:pPr>
+      <w:r>
+        <w:rPr>
+          <w:noProof/>
+        </w:rPr>
+        <w:lastRenderedPageBreak/>
+        <w:drawing>
+          <wp:inline distT="0" distB="0" distL="0" distR="0" wp14:anchorId="49D801E6" wp14:editId="3931F4DE">
+            <wp:extent cx="3337214" cy="1992702"/>
+            <wp:effectExtent l="0" t="0" r="0" b="7620"/>
+            <wp:docPr id="16" name="Imagen 16"/>
+            <wp:cNvGraphicFramePr>
+              <a:graphicFrameLocks xmlns:a="http://schemas.openxmlformats.org/drawingml/2006/main" noChangeAspect="1"/>
+            </wp:cNvGraphicFramePr>
+            <a:graphic xmlns:a="http://schemas.openxmlformats.org/drawingml/2006/main">
+              <a:graphicData uri="http://schemas.openxmlformats.org/drawingml/2006/picture">
+                <pic:pic xmlns:pic="http://schemas.openxmlformats.org/drawingml/2006/picture">
+                  <pic:nvPicPr>
+                    <pic:cNvPr id="1" name=""/>
+                    <pic:cNvPicPr/>
+                  </pic:nvPicPr>
+                  <pic:blipFill>
+                    <a:blip r:embed="rId20"/>
+                    <a:stretch>
+                      <a:fillRect/>
+                    </a:stretch>
+                  </pic:blipFill>
+                  <pic:spPr>
+                    <a:xfrm>
+                      <a:off x="0" y="0"/>
+                      <a:ext cx="3340205" cy="1994488"/>
+                    </a:xfrm>
+                    <a:prstGeom prst="rect">
+                      <a:avLst/>
+                    </a:prstGeom>
+                  </pic:spPr>
+                </pic:pic>
+              </a:graphicData>
+            </a:graphic>
+          </wp:inline>
+        </w:drawing>
+      </w:r>
+    </w:p>
+    <w:p>
+      <w:pPr>
+        <w:rPr>
+          <w:noProof/>
+        </w:rPr>
+      </w:pPr>
+      <w:r>
+        <w:rPr>
+          <w:noProof/>
+        </w:rPr>
+        <w:t xml:space="preserve">RxJs es corazon de la comunicación de los componetnes, pero se  necesitan eherramientas para hacer como un CRUP en la data y son </w:t>
+      </w:r>
+    </w:p>
+    <w:p>
+      <w:pPr>
+        <w:rPr>
+          <w:noProof/>
+        </w:rPr>
+      </w:pPr>
+      <w:r>
+        <w:rPr>
+          <w:noProof/>
+        </w:rPr>
+        <w:drawing>
+          <wp:inline distT="0" distB="0" distL="0" distR="0" wp14:anchorId="626A3008" wp14:editId="4CCB66E3">
+            <wp:extent cx="2225615" cy="777701"/>
+            <wp:effectExtent l="0" t="0" r="3810" b="3810"/>
+            <wp:docPr id="17" name="Imagen 17"/>
+            <wp:cNvGraphicFramePr>
+              <a:graphicFrameLocks xmlns:a="http://schemas.openxmlformats.org/drawingml/2006/main" noChangeAspect="1"/>
+            </wp:cNvGraphicFramePr>
+            <a:graphic xmlns:a="http://schemas.openxmlformats.org/drawingml/2006/main">
+              <a:graphicData uri="http://schemas.openxmlformats.org/drawingml/2006/picture">
+                <pic:pic xmlns:pic="http://schemas.openxmlformats.org/drawingml/2006/picture">
+                  <pic:nvPicPr>
+                    <pic:cNvPr id="1" name=""/>
+                    <pic:cNvPicPr/>
+                  </pic:nvPicPr>
+                  <pic:blipFill>
+                    <a:blip r:embed="rId21"/>
+                    <a:stretch>
+                      <a:fillRect/>
+                    </a:stretch>
+                  </pic:blipFill>
+                  <pic:spPr>
+                    <a:xfrm>
+                      <a:off x="0" y="0"/>
+                      <a:ext cx="2235746" cy="781241"/>
+                    </a:xfrm>
+                    <a:prstGeom prst="rect">
+                      <a:avLst/>
+                    </a:prstGeom>
+                  </pic:spPr>
+                </pic:pic>
+              </a:graphicData>
+            </a:graphic>
+          </wp:inline>
+        </w:drawing>
+      </w:r>
+      <w:r>
+        <w:rPr>
+          <w:noProof/>
+        </w:rPr>
+        <w:t xml:space="preserve"> </w:t>
+      </w:r>
+    </w:p>
+    <w:p>
+      <w:pPr>
+        <w:rPr>
+          <w:noProof/>
+        </w:rPr>
+      </w:pPr>
+      <w:r>
+        <w:rPr>
+          <w:noProof/>
+        </w:rPr>
+        <w:t>Creacion Operator</w:t>
+      </w:r>
+    </w:p>
+    <w:p>
+      <w:pPr>
+        <w:rPr>
+          <w:noProof/>
+        </w:rPr>
+      </w:pPr>
+      <w:r>
+        <w:rPr>
+          <w:noProof/>
+        </w:rPr>
+        <w:drawing>
+          <wp:inline distT="0" distB="0" distL="0" distR="0" wp14:anchorId="0F22743B" wp14:editId="37DB8B80">
+            <wp:extent cx="3340891" cy="1897812"/>
+            <wp:effectExtent l="0" t="0" r="0" b="7620"/>
+            <wp:docPr id="18" name="Imagen 18"/>
+            <wp:cNvGraphicFramePr>
+              <a:graphicFrameLocks xmlns:a="http://schemas.openxmlformats.org/drawingml/2006/main" noChangeAspect="1"/>
+            </wp:cNvGraphicFramePr>
+            <a:graphic xmlns:a="http://schemas.openxmlformats.org/drawingml/2006/main">
+              <a:graphicData uri="http://schemas.openxmlformats.org/drawingml/2006/picture">
+                <pic:pic xmlns:pic="http://schemas.openxmlformats.org/drawingml/2006/picture">
+                  <pic:nvPicPr>
+                    <pic:cNvPr id="1" name=""/>
+                    <pic:cNvPicPr/>
+                  </pic:nvPicPr>
+                  <pic:blipFill>
+                    <a:blip r:embed="rId22"/>
+                    <a:stretch>
+                      <a:fillRect/>
+                    </a:stretch>
+                  </pic:blipFill>
+                  <pic:spPr>
+                    <a:xfrm>
+                      <a:off x="0" y="0"/>
+                      <a:ext cx="3365722" cy="1911917"/>
+                    </a:xfrm>
+                    <a:prstGeom prst="rect">
+                      <a:avLst/>
+                    </a:prstGeom>
+                  </pic:spPr>
+                </pic:pic>
+              </a:graphicData>
+            </a:graphic>
+          </wp:inline>
+        </w:drawing>
+      </w:r>
+    </w:p>
+    <w:p>
+      <w:pPr>
+        <w:rPr>
+          <w:noProof/>
+        </w:rPr>
+      </w:pPr>
+      <w:r>
+        <w:rPr>
+          <w:noProof/>
+        </w:rPr>
+        <w:t>Pipeable Operators</w:t>
+      </w:r>
+    </w:p>
+    <w:p>
+      <w:pPr>
+        <w:rPr>
+          <w:noProof/>
+        </w:rPr>
+      </w:pPr>
+      <w:r>
+        <w:rPr>
+          <w:noProof/>
+        </w:rPr>
+        <w:drawing>
+          <wp:inline distT="0" distB="0" distL="0" distR="0" wp14:anchorId="64830FBD" wp14:editId="3B09CC18">
+            <wp:extent cx="3283236" cy="2096219"/>
+            <wp:effectExtent l="0" t="0" r="0" b="0"/>
+            <wp:docPr id="19" name="Imagen 19"/>
+            <wp:cNvGraphicFramePr>
+              <a:graphicFrameLocks xmlns:a="http://schemas.openxmlformats.org/drawingml/2006/main" noChangeAspect="1"/>
+            </wp:cNvGraphicFramePr>
+            <a:graphic xmlns:a="http://schemas.openxmlformats.org/drawingml/2006/main">
+              <a:graphicData uri="http://schemas.openxmlformats.org/drawingml/2006/picture">
+                <pic:pic xmlns:pic="http://schemas.openxmlformats.org/drawingml/2006/picture">
+                  <pic:nvPicPr>
+                    <pic:cNvPr id="1" name=""/>
+                    <pic:cNvPicPr/>
+                  </pic:nvPicPr>
+                  <pic:blipFill>
+                    <a:blip r:embed="rId23"/>
+                    <a:stretch>
+                      <a:fillRect/>
+                    </a:stretch>
+                  </pic:blipFill>
+                  <pic:spPr>
+                    <a:xfrm>
+                      <a:off x="0" y="0"/>
+                      <a:ext cx="3300875" cy="2107481"/>
+                    </a:xfrm>
+                    <a:prstGeom prst="rect">
+                      <a:avLst/>
+                    </a:prstGeom>
+                  </pic:spPr>
+                </pic:pic>
+              </a:graphicData>
+            </a:graphic>
+          </wp:inline>
+        </w:drawing>
+      </w:r>
+    </w:p>
+    <w:p>
+      <w:pPr>
+        <w:rPr>
+          <w:noProof/>
+        </w:rPr>
+      </w:pPr>
+      <w:r>
+        <w:rPr>
+          <w:noProof/>
+        </w:rPr>
+        <w:lastRenderedPageBreak/>
+        <w:drawing>
+          <wp:inline distT="0" distB="0" distL="0" distR="0" wp14:anchorId="69826558" wp14:editId="04F0146A">
+            <wp:extent cx="2700068" cy="1761967"/>
+            <wp:effectExtent l="0" t="0" r="5080" b="0"/>
+            <wp:docPr id="20" name="Imagen 20"/>
+            <wp:cNvGraphicFramePr>
+              <a:graphicFrameLocks xmlns:a="http://schemas.openxmlformats.org/drawingml/2006/main" noChangeAspect="1"/>
+            </wp:cNvGraphicFramePr>
+            <a:graphic xmlns:a="http://schemas.openxmlformats.org/drawingml/2006/main">
+              <a:graphicData uri="http://schemas.openxmlformats.org/drawingml/2006/picture">
+                <pic:pic xmlns:pic="http://schemas.openxmlformats.org/drawingml/2006/picture">
+                  <pic:nvPicPr>
+                    <pic:cNvPr id="1" name=""/>
+                    <pic:cNvPicPr/>
+                  </pic:nvPicPr>
+                  <pic:blipFill>
+                    <a:blip r:embed="rId24"/>
+                    <a:stretch>
+                      <a:fillRect/>
+                    </a:stretch>
+                  </pic:blipFill>
+                  <pic:spPr>
+                    <a:xfrm>
+                      <a:off x="0" y="0"/>
+                      <a:ext cx="2711532" cy="1769448"/>
+                    </a:xfrm>
+                    <a:prstGeom prst="rect">
+                      <a:avLst/>
+                    </a:prstGeom>
+                  </pic:spPr>
+                </pic:pic>
+              </a:graphicData>
+            </a:graphic>
+          </wp:inline>
+        </w:drawing>
+      </w:r>
+      <w:r>
+        <w:rPr>
+          <w:noProof/>
+        </w:rPr>
+        <w:t xml:space="preserve"> </w:t>
+      </w:r>
+      <w:r>
+        <w:rPr>
+          <w:noProof/>
+        </w:rPr>
+        <w:drawing>
+          <wp:inline distT="0" distB="0" distL="0" distR="0" wp14:anchorId="7D9581B2" wp14:editId="0B97A3D1">
+            <wp:extent cx="2915728" cy="1202194"/>
+            <wp:effectExtent l="0" t="0" r="0" b="0"/>
+            <wp:docPr id="21" name="Imagen 21"/>
+            <wp:cNvGraphicFramePr>
+              <a:graphicFrameLocks xmlns:a="http://schemas.openxmlformats.org/drawingml/2006/main" noChangeAspect="1"/>
+            </wp:cNvGraphicFramePr>
+            <a:graphic xmlns:a="http://schemas.openxmlformats.org/drawingml/2006/main">
+              <a:graphicData uri="http://schemas.openxmlformats.org/drawingml/2006/picture">
+                <pic:pic xmlns:pic="http://schemas.openxmlformats.org/drawingml/2006/picture">
+                  <pic:nvPicPr>
+                    <pic:cNvPr id="1" name=""/>
+                    <pic:cNvPicPr/>
+                  </pic:nvPicPr>
+                  <pic:blipFill>
+                    <a:blip r:embed="rId25"/>
+                    <a:stretch>
+                      <a:fillRect/>
+                    </a:stretch>
+                  </pic:blipFill>
+                  <pic:spPr>
+                    <a:xfrm>
+                      <a:off x="0" y="0"/>
+                      <a:ext cx="2937346" cy="1211108"/>
+                    </a:xfrm>
+                    <a:prstGeom prst="rect">
+                      <a:avLst/>
+                    </a:prstGeom>
+                  </pic:spPr>
+                </pic:pic>
+              </a:graphicData>
+            </a:graphic>
+          </wp:inline>
+        </w:drawing>
+      </w:r>
+    </w:p>
+    <w:p>
+      <w:pPr>
+        <w:rPr>
+          <w:noProof/>
+        </w:rPr>
+      </w:pPr>
+      <w:r>
+        <w:rPr>
+          <w:noProof/>
+        </w:rPr>
+        <w:t>Como pasar data a un StreamerTubo ¿?</w:t>
+      </w:r>
+    </w:p>
+    <w:p>
+      <w:pPr>
+        <w:rPr>
+          <w:noProof/>
+        </w:rPr>
+      </w:pPr>
+      <w:r>
+        <w:rPr>
+          <w:noProof/>
+        </w:rPr>
+        <w:t xml:space="preserve">Con un subject por medio de los componetnes y los services </w:t>
+      </w:r>
+    </w:p>
+    <w:p>
+      <w:pPr>
+        <w:rPr>
+          <w:noProof/>
+        </w:rPr>
+      </w:pPr>
+      <w:r>
+        <w:rPr>
+          <w:noProof/>
+        </w:rPr>
+        <w:drawing>
+          <wp:inline distT="0" distB="0" distL="0" distR="0" wp14:anchorId="1AA2D0CE" wp14:editId="18B3B80B">
+            <wp:extent cx="3177445" cy="1531692"/>
+            <wp:effectExtent l="0" t="0" r="4445" b="0"/>
+            <wp:docPr id="22" name="Imagen 22"/>
+            <wp:cNvGraphicFramePr>
+              <a:graphicFrameLocks xmlns:a="http://schemas.openxmlformats.org/drawingml/2006/main" noChangeAspect="1"/>
+            </wp:cNvGraphicFramePr>
+            <a:graphic xmlns:a="http://schemas.openxmlformats.org/drawingml/2006/main">
+              <a:graphicData uri="http://schemas.openxmlformats.org/drawingml/2006/picture">
+                <pic:pic xmlns:pic="http://schemas.openxmlformats.org/drawingml/2006/picture">
+                  <pic:nvPicPr>
+                    <pic:cNvPr id="1" name=""/>
+                    <pic:cNvPicPr/>
+                  </pic:nvPicPr>
+                  <pic:blipFill>
+                    <a:blip r:embed="rId26"/>
+                    <a:stretch>
+                      <a:fillRect/>
+                    </a:stretch>
+                  </pic:blipFill>
+                  <pic:spPr>
+                    <a:xfrm>
+                      <a:off x="0" y="0"/>
+                      <a:ext cx="3209844" cy="1547310"/>
+                    </a:xfrm>
+                    <a:prstGeom prst="rect">
+                      <a:avLst/>
+                    </a:prstGeom>
+                  </pic:spPr>
+                </pic:pic>
+              </a:graphicData>
+            </a:graphic>
+          </wp:inline>
+        </w:drawing>
+      </w:r>
+      <w:r>
+        <w:rPr>
+          <w:noProof/>
+        </w:rPr>
+        <w:drawing>
+          <wp:inline distT="0" distB="0" distL="0" distR="0" wp14:anchorId="71524428" wp14:editId="7C0D9EE0">
+            <wp:extent cx="2738717" cy="1563058"/>
+            <wp:effectExtent l="0" t="0" r="5080" b="0"/>
+            <wp:docPr id="23" name="Imagen 23"/>
+            <wp:cNvGraphicFramePr>
+              <a:graphicFrameLocks xmlns:a="http://schemas.openxmlformats.org/drawingml/2006/main" noChangeAspect="1"/>
+            </wp:cNvGraphicFramePr>
+            <a:graphic xmlns:a="http://schemas.openxmlformats.org/drawingml/2006/main">
+              <a:graphicData uri="http://schemas.openxmlformats.org/drawingml/2006/picture">
+                <pic:pic xmlns:pic="http://schemas.openxmlformats.org/drawingml/2006/picture">
+                  <pic:nvPicPr>
+                    <pic:cNvPr id="1" name=""/>
+                    <pic:cNvPicPr/>
+                  </pic:nvPicPr>
+                  <pic:blipFill>
+                    <a:blip r:embed="rId27"/>
+                    <a:stretch>
+                      <a:fillRect/>
+                    </a:stretch>
+                  </pic:blipFill>
+                  <pic:spPr>
+                    <a:xfrm>
+                      <a:off x="0" y="0"/>
+                      <a:ext cx="2749916" cy="1569450"/>
+                    </a:xfrm>
+                    <a:prstGeom prst="rect">
+                      <a:avLst/>
+                    </a:prstGeom>
+                  </pic:spPr>
+                </pic:pic>
+              </a:graphicData>
+            </a:graphic>
+          </wp:inline>
+        </w:drawing>
+      </w:r>
+    </w:p>
+    <w:p>
+      <w:pPr>
+        <w:rPr>
+          <w:noProof/>
+        </w:rPr>
+      </w:pPr>
+    </w:p>
+    <w:p>
+      <w:pPr>
+        <w:rPr>
+          <w:noProof/>
+        </w:rPr>
+      </w:pPr>
+      <w:r>
+        <w:rPr>
+          <w:noProof/>
+        </w:rPr>
+        <w:t>Cono trabajamos con el Obervable supscrition  ¿? SI el observable no esta completado crea un Memor Leak</w:t>
+      </w:r>
+    </w:p>
+    <w:p>
+      <w:pPr>
+        <w:rPr>
+          <w:noProof/>
+        </w:rPr>
+      </w:pPr>
+      <w:r>
+        <w:rPr>
+          <w:noProof/>
+        </w:rPr>
+        <w:drawing>
+          <wp:inline distT="0" distB="0" distL="0" distR="0" wp14:anchorId="5319CB7E" wp14:editId="409D36AC">
+            <wp:extent cx="3493698" cy="2034631"/>
+            <wp:effectExtent l="0" t="0" r="0" b="3810"/>
+            <wp:docPr id="24" name="Imagen 24"/>
+            <wp:cNvGraphicFramePr>
+              <a:graphicFrameLocks xmlns:a="http://schemas.openxmlformats.org/drawingml/2006/main" noChangeAspect="1"/>
+            </wp:cNvGraphicFramePr>
+            <a:graphic xmlns:a="http://schemas.openxmlformats.org/drawingml/2006/main">
+              <a:graphicData uri="http://schemas.openxmlformats.org/drawingml/2006/picture">
+                <pic:pic xmlns:pic="http://schemas.openxmlformats.org/drawingml/2006/picture">
+                  <pic:nvPicPr>
+                    <pic:cNvPr id="1" name=""/>
+                    <pic:cNvPicPr/>
+                  </pic:nvPicPr>
+                  <pic:blipFill>
+                    <a:blip r:embed="rId28"/>
+                    <a:stretch>
+                      <a:fillRect/>
+                    </a:stretch>
+                  </pic:blipFill>
+                  <pic:spPr>
+                    <a:xfrm>
+                      <a:off x="0" y="0"/>
+                      <a:ext cx="3527090" cy="2054078"/>
+                    </a:xfrm>
+                    <a:prstGeom prst="rect">
+                      <a:avLst/>
+                    </a:prstGeom>
+                  </pic:spPr>
+                </pic:pic>
+              </a:graphicData>
+            </a:graphic>
+          </wp:inline>
+        </w:drawing>
+      </w:r>
+      <w:r>
+        <w:rPr>
+          <w:noProof/>
+        </w:rPr>
+        <w:t xml:space="preserve"> </w:t>
+      </w:r>
+      <w:r>
+        <w:rPr>
+          <w:noProof/>
+        </w:rPr>
+        <w:drawing>
+          <wp:inline distT="0" distB="0" distL="0" distR="0" wp14:anchorId="5F016F8F" wp14:editId="3894A533">
+            <wp:extent cx="1543110" cy="1794195"/>
+            <wp:effectExtent l="0" t="0" r="0" b="0"/>
+            <wp:docPr id="25" name="Imagen 25"/>
+            <wp:cNvGraphicFramePr>
+              <a:graphicFrameLocks xmlns:a="http://schemas.openxmlformats.org/drawingml/2006/main" noChangeAspect="1"/>
+            </wp:cNvGraphicFramePr>
+            <a:graphic xmlns:a="http://schemas.openxmlformats.org/drawingml/2006/main">
+              <a:graphicData uri="http://schemas.openxmlformats.org/drawingml/2006/picture">
+                <pic:pic xmlns:pic="http://schemas.openxmlformats.org/drawingml/2006/picture">
+                  <pic:nvPicPr>
+                    <pic:cNvPr id="1" name=""/>
+                    <pic:cNvPicPr/>
+                  </pic:nvPicPr>
+                  <pic:blipFill>
+                    <a:blip r:embed="rId29"/>
+                    <a:stretch>
+                      <a:fillRect/>
+                    </a:stretch>
+                  </pic:blipFill>
+                  <pic:spPr>
+                    <a:xfrm>
+                      <a:off x="0" y="0"/>
+                      <a:ext cx="1548098" cy="1799994"/>
+                    </a:xfrm>
+                    <a:prstGeom prst="rect">
+                      <a:avLst/>
+                    </a:prstGeom>
+                  </pic:spPr>
+                </pic:pic>
+              </a:graphicData>
+            </a:graphic>
+          </wp:inline>
+        </w:drawing>
+      </w:r>
+    </w:p>
+    <w:p>
+      <w:pPr>
+        <w:rPr>
+          <w:noProof/>
+        </w:rPr>
+      </w:pPr>
+      <w:r>
+        <w:rPr>
+          <w:noProof/>
+        </w:rPr>
+        <w:t>Para evitar un memori Leak USO UN DESTROY</w:t>
+      </w:r>
+    </w:p>
+    <w:p>
+      <w:pPr>
+        <w:rPr>
+          <w:noProof/>
+        </w:rPr>
+      </w:pPr>
+      <w:r>
+        <w:rPr>
+          <w:noProof/>
+        </w:rPr>
+        <w:lastRenderedPageBreak/>
+        <w:drawing>
+          <wp:inline distT="0" distB="0" distL="0" distR="0" wp14:anchorId="5D9D9682" wp14:editId="1EFC4CC8">
+            <wp:extent cx="2067824" cy="1593760"/>
+            <wp:effectExtent l="0" t="0" r="8890" b="6985"/>
+            <wp:docPr id="26" name="Imagen 26"/>
+            <wp:cNvGraphicFramePr>
+              <a:graphicFrameLocks xmlns:a="http://schemas.openxmlformats.org/drawingml/2006/main" noChangeAspect="1"/>
+            </wp:cNvGraphicFramePr>
+            <a:graphic xmlns:a="http://schemas.openxmlformats.org/drawingml/2006/main">
+              <a:graphicData uri="http://schemas.openxmlformats.org/drawingml/2006/picture">
+                <pic:pic xmlns:pic="http://schemas.openxmlformats.org/drawingml/2006/picture">
+                  <pic:nvPicPr>
+                    <pic:cNvPr id="1" name=""/>
+                    <pic:cNvPicPr/>
+                  </pic:nvPicPr>
+                  <pic:blipFill>
+                    <a:blip r:embed="rId30"/>
+                    <a:stretch>
+                      <a:fillRect/>
+                    </a:stretch>
+                  </pic:blipFill>
+                  <pic:spPr>
+                    <a:xfrm>
+                      <a:off x="0" y="0"/>
+                      <a:ext cx="2069856" cy="1595326"/>
+                    </a:xfrm>
+                    <a:prstGeom prst="rect">
+                      <a:avLst/>
+                    </a:prstGeom>
+                  </pic:spPr>
+                </pic:pic>
+              </a:graphicData>
+            </a:graphic>
+          </wp:inline>
+        </w:drawing>
+      </w:r>
+    </w:p>
+    <w:p>
+      <w:pPr>
+        <w:rPr>
+          <w:noProof/>
+        </w:rPr>
+      </w:pPr>
+      <w:r>
+        <w:rPr>
+          <w:noProof/>
+        </w:rPr>
+        <w:t>Para imprimir la data del TuboEventStreamer SERA POR medio del async</w:t>
+      </w:r>
+    </w:p>
+    <w:p>
+      <w:pPr>
+        <w:rPr>
+          <w:noProof/>
+        </w:rPr>
+      </w:pPr>
+      <w:r>
+        <w:rPr>
+          <w:noProof/>
+        </w:rPr>
+        <w:drawing>
+          <wp:inline distT="0" distB="0" distL="0" distR="0" wp14:anchorId="504489F2" wp14:editId="646B5B9C">
+            <wp:extent cx="3695491" cy="2027782"/>
+            <wp:effectExtent l="0" t="0" r="635" b="0"/>
+            <wp:docPr id="27" name="Imagen 27"/>
+            <wp:cNvGraphicFramePr>
+              <a:graphicFrameLocks xmlns:a="http://schemas.openxmlformats.org/drawingml/2006/main" noChangeAspect="1"/>
+            </wp:cNvGraphicFramePr>
+            <a:graphic xmlns:a="http://schemas.openxmlformats.org/drawingml/2006/main">
+              <a:graphicData uri="http://schemas.openxmlformats.org/drawingml/2006/picture">
+                <pic:pic xmlns:pic="http://schemas.openxmlformats.org/drawingml/2006/picture">
+                  <pic:nvPicPr>
+                    <pic:cNvPr id="1" name=""/>
+                    <pic:cNvPicPr/>
+                  </pic:nvPicPr>
+                  <pic:blipFill>
+                    <a:blip r:embed="rId31"/>
+                    <a:stretch>
+                      <a:fillRect/>
+                    </a:stretch>
+                  </pic:blipFill>
+                  <pic:spPr>
+                    <a:xfrm>
+                      <a:off x="0" y="0"/>
+                      <a:ext cx="3706401" cy="2033769"/>
+                    </a:xfrm>
+                    <a:prstGeom prst="rect">
+                      <a:avLst/>
+                    </a:prstGeom>
+                  </pic:spPr>
+                </pic:pic>
+              </a:graphicData>
+            </a:graphic>
+          </wp:inline>
+        </w:drawing>
+      </w:r>
+      <w:r>
+        <w:rPr>
+          <w:noProof/>
+        </w:rPr>
+        <w:t xml:space="preserve">  </w:t>
+      </w:r>
+    </w:p>
+    <w:p/>
+    <w:p>
+      <w:pPr>
+        <w:tabs>
+          <w:tab w:val="left" w:pos="1277"/>
+        </w:tabs>
+        <w:rPr>
+          <w:rFonts w:ascii="Roboto" w:hAnsi="Roboto"/>
+          <w:color w:val="FFFFFF"/>
+          <w:shd w:val="clear" w:color="auto" w:fill="1C1D1F"/>
+        </w:rPr>
+      </w:pPr>
+      <w:r>
+        <w:rPr>
+          <w:rFonts w:ascii="Roboto" w:hAnsi="Roboto"/>
+          <w:color w:val="FFFFFF"/>
+          <w:shd w:val="clear" w:color="auto" w:fill="1C1D1F"/>
+        </w:rPr>
+        <w:t> </w:t>
+      </w:r>
+      <w:proofErr w:type="spellStart"/>
+      <w:r>
+        <w:rPr>
+          <w:rFonts w:ascii="Roboto" w:hAnsi="Roboto"/>
+          <w:color w:val="FFFFFF"/>
+          <w:shd w:val="clear" w:color="auto" w:fill="1C1D1F"/>
+        </w:rPr>
+        <w:t>Effects</w:t>
+      </w:r>
+      <w:proofErr w:type="spellEnd"/>
+      <w:r>
+        <w:rPr>
+          <w:rFonts w:ascii="Roboto" w:hAnsi="Roboto"/>
+          <w:color w:val="FFFFFF"/>
+          <w:shd w:val="clear" w:color="auto" w:fill="1C1D1F"/>
+        </w:rPr>
+        <w:t xml:space="preserve"> en Angula</w:t>
+      </w:r>
+      <w:r>
+        <w:rPr>
+          <w:rFonts w:ascii="Roboto" w:hAnsi="Roboto"/>
+          <w:color w:val="FFFFFF"/>
+          <w:shd w:val="clear" w:color="auto" w:fill="1C1D1F"/>
+        </w:rPr>
+        <w:t>r</w:t>
+      </w:r>
+    </w:p>
+    <w:p>
+      <w:r>
+        <w:t xml:space="preserve">Funciones de tipo </w:t>
+      </w:r>
+      <w:proofErr w:type="spellStart"/>
+      <w:r>
+        <w:t>effects</w:t>
+      </w:r>
+      <w:proofErr w:type="spellEnd"/>
+      <w:r>
+        <w:t xml:space="preserve"> que se comunicaran con el </w:t>
+      </w:r>
+      <w:proofErr w:type="spellStart"/>
+      <w:r>
+        <w:t>BackEnd</w:t>
+      </w:r>
+      <w:proofErr w:type="spellEnd"/>
+    </w:p>
+    <w:p>
+      <w:pPr>
+        <w:pStyle w:val="Prrafodelista"/>
+        <w:numPr>
+          <w:ilvl w:val="0"/>
+          <w:numId w:val="13"/>
+        </w:numPr>
+      </w:pPr>
+      <w:r>
+        <w:t xml:space="preserve">Configurando </w:t>
+      </w:r>
+      <w:proofErr w:type="spellStart"/>
+      <w:proofErr w:type="gramStart"/>
+      <w:r>
+        <w:t>user.effects</w:t>
+      </w:r>
+      <w:proofErr w:type="gramEnd"/>
+      <w:r>
+        <w:t>.ts</w:t>
+      </w:r>
+      <w:proofErr w:type="spellEnd"/>
+    </w:p>
+    <w:p>
+      <w:pPr>
+        <w:rPr>
+          <w:rFonts w:ascii="Roboto" w:hAnsi="Roboto"/>
+          <w:color w:val="FFFFFF"/>
+          <w:shd w:val="clear" w:color="auto" w:fill="1C1D1F"/>
+        </w:rPr>
+      </w:pPr>
+      <w:r>
+        <w:rPr>
+          <w:rFonts w:ascii="Roboto" w:hAnsi="Roboto"/>
+          <w:color w:val="FFFFFF"/>
+          <w:shd w:val="clear" w:color="auto" w:fill="1C1D1F"/>
+        </w:rPr>
+        <w:t xml:space="preserve"> Pipes en </w:t>
+      </w:r>
+      <w:proofErr w:type="spellStart"/>
+      <w:r>
+        <w:rPr>
+          <w:rFonts w:ascii="Roboto" w:hAnsi="Roboto"/>
+          <w:color w:val="FFFFFF"/>
+          <w:shd w:val="clear" w:color="auto" w:fill="1C1D1F"/>
+        </w:rPr>
+        <w:t>Authorization</w:t>
+      </w:r>
+      <w:proofErr w:type="spellEnd"/>
+    </w:p>
+    <w:p>
+      <w:pPr>
+        <w:pStyle w:val="Prrafodelista"/>
+        <w:numPr>
+          <w:ilvl w:val="0"/>
+          <w:numId w:val="13"/>
+        </w:numPr>
+      </w:pPr>
+      <w:r>
+        <w:t xml:space="preserve">Configurando </w:t>
+      </w:r>
+      <w:proofErr w:type="spellStart"/>
+      <w:proofErr w:type="gramStart"/>
+      <w:r>
+        <w:t>user.effects</w:t>
+      </w:r>
+      <w:proofErr w:type="gramEnd"/>
+      <w:r>
+        <w:t>.ts</w:t>
+      </w:r>
+      <w:proofErr w:type="spellEnd"/>
+    </w:p>
+    <w:p>
+      <w:pPr>
+        <w:rPr>
+          <w:rFonts w:ascii="Roboto" w:hAnsi="Roboto"/>
+          <w:color w:val="FFFFFF"/>
+          <w:shd w:val="clear" w:color="auto" w:fill="1C1D1F"/>
+        </w:rPr>
+      </w:pPr>
+      <w:proofErr w:type="spellStart"/>
+      <w:r>
+        <w:rPr>
+          <w:rFonts w:ascii="Roboto" w:hAnsi="Roboto"/>
+          <w:color w:val="FFFFFF"/>
+          <w:shd w:val="clear" w:color="auto" w:fill="1C1D1F"/>
+        </w:rPr>
+        <w:t>Selectors</w:t>
+      </w:r>
+      <w:proofErr w:type="spellEnd"/>
+      <w:r>
+        <w:rPr>
+          <w:rFonts w:ascii="Roboto" w:hAnsi="Roboto"/>
+          <w:color w:val="FFFFFF"/>
+          <w:shd w:val="clear" w:color="auto" w:fill="1C1D1F"/>
+        </w:rPr>
+        <w:t xml:space="preserve"> en Store Angular</w:t>
+      </w:r>
+    </w:p>
+    <w:p>
+      <w:pPr>
+        <w:pStyle w:val="Prrafodelista"/>
+        <w:numPr>
+          <w:ilvl w:val="0"/>
+          <w:numId w:val="13"/>
+        </w:numPr>
+      </w:pPr>
+      <w:r>
+        <w:t xml:space="preserve">Configurando </w:t>
+      </w:r>
+      <w:proofErr w:type="spellStart"/>
+      <w:proofErr w:type="gramStart"/>
+      <w:r>
+        <w:t>user.selector</w:t>
+      </w:r>
+      <w:proofErr w:type="gramEnd"/>
+      <w:r>
+        <w:t>.ts</w:t>
+      </w:r>
+      <w:proofErr w:type="spellEnd"/>
+      <w:r>
+        <w:t xml:space="preserve"> o las rutas de comunicación</w:t>
+      </w:r>
+    </w:p>
+    <w:p>
+      <w:pPr>
+        <w:rPr>
+          <w:rFonts w:ascii="Roboto" w:hAnsi="Roboto"/>
+          <w:color w:val="FFFFFF"/>
+          <w:shd w:val="clear" w:color="auto" w:fill="1C1D1F"/>
+        </w:rPr>
+      </w:pPr>
+      <w:r>
+        <w:rPr>
+          <w:rFonts w:ascii="Roboto" w:hAnsi="Roboto"/>
+          <w:color w:val="FFFFFF"/>
+          <w:shd w:val="clear" w:color="auto" w:fill="1C1D1F"/>
+        </w:rPr>
+        <w:t> Registro en Store Angular</w:t>
+      </w:r>
+    </w:p>
+    <w:p>
+      <w:r>
+        <w:t xml:space="preserve">Registrar el </w:t>
+      </w:r>
+      <w:proofErr w:type="spellStart"/>
+      <w:r>
+        <w:t>storage</w:t>
+      </w:r>
+      <w:proofErr w:type="spellEnd"/>
+      <w:r>
+        <w:t xml:space="preserve"> local de angular</w:t>
+      </w:r>
+    </w:p>
+    <w:p>
+      <w:pPr>
+        <w:pStyle w:val="Prrafodelista"/>
+        <w:numPr>
+          <w:ilvl w:val="0"/>
+          <w:numId w:val="13"/>
+        </w:numPr>
+      </w:pPr>
+      <w:r>
+        <w:t xml:space="preserve">Modificando </w:t>
+      </w:r>
+      <w:proofErr w:type="spellStart"/>
+      <w:r>
+        <w:t>user</w:t>
+      </w:r>
+      <w:proofErr w:type="spellEnd"/>
+      <w:r>
+        <w:t>.</w:t>
+      </w:r>
+      <w:r>
+        <w:t xml:space="preserve"> </w:t>
+      </w:r>
+      <w:proofErr w:type="spellStart"/>
+      <w:r>
+        <w:t>index.ts</w:t>
+      </w:r>
+      <w:proofErr w:type="spellEnd"/>
+    </w:p>
+    <w:p>
+      <w:pPr>
+        <w:pStyle w:val="Prrafodelista"/>
+        <w:numPr>
+          <w:ilvl w:val="0"/>
+          <w:numId w:val="13"/>
+        </w:numPr>
+      </w:pPr>
+      <w:proofErr w:type="spellStart"/>
+      <w:r>
+        <w:t>Rgeistrar</w:t>
+      </w:r>
+      <w:proofErr w:type="spellEnd"/>
+      <w:r>
+        <w:t xml:space="preserve"> el </w:t>
+      </w:r>
+      <w:proofErr w:type="spellStart"/>
+      <w:r>
+        <w:t>storage</w:t>
+      </w:r>
+      <w:proofErr w:type="spellEnd"/>
+      <w:r>
+        <w:t xml:space="preserve"> </w:t>
+      </w:r>
+      <w:proofErr w:type="spellStart"/>
+      <w:r>
+        <w:t>reducer</w:t>
+      </w:r>
+      <w:proofErr w:type="spellEnd"/>
+      <w:r>
+        <w:t xml:space="preserve"> en </w:t>
+      </w:r>
+      <w:proofErr w:type="spellStart"/>
+      <w:proofErr w:type="gramStart"/>
+      <w:r>
+        <w:t>store.index</w:t>
+      </w:r>
+      <w:proofErr w:type="gramEnd"/>
+      <w:r>
+        <w:t>.ts</w:t>
+      </w:r>
+      <w:proofErr w:type="spellEnd"/>
+    </w:p>
+    <w:p>
+      <w:pPr>
+        <w:pStyle w:val="Prrafodelista"/>
+        <w:numPr>
+          <w:ilvl w:val="0"/>
+          <w:numId w:val="13"/>
+        </w:numPr>
+      </w:pPr>
+      <w:r>
+        <w:t xml:space="preserve">Registrar el Store dentro de </w:t>
+      </w:r>
+      <w:proofErr w:type="spellStart"/>
+      <w:proofErr w:type="gramStart"/>
+      <w:r>
+        <w:t>app.module</w:t>
+      </w:r>
+      <w:proofErr w:type="gramEnd"/>
+      <w:r>
+        <w:t>.ts</w:t>
+      </w:r>
+      <w:proofErr w:type="spellEnd"/>
+    </w:p>
+    <w:p>
+      <w:pPr>
+        <w:pStyle w:val="Prrafodelista"/>
+        <w:numPr>
+          <w:ilvl w:val="0"/>
+          <w:numId w:val="13"/>
+        </w:numPr>
+      </w:pPr>
+      <w:r>
+        <w:t xml:space="preserve">Agregar </w:t>
+      </w:r>
+      <w:proofErr w:type="spellStart"/>
+      <w:r>
+        <w:t>StoreDevTools</w:t>
+      </w:r>
+      <w:proofErr w:type="spellEnd"/>
+    </w:p>
+    <w:p>
+      <w:pPr>
+        <w:pStyle w:val="Prrafodelista"/>
+        <w:numPr>
+          <w:ilvl w:val="0"/>
+          <w:numId w:val="13"/>
+        </w:numPr>
+      </w:pPr>
+      <w:r>
+        <w:t xml:space="preserve">Agregar </w:t>
+      </w:r>
+      <w:r>
+        <w:t xml:space="preserve">Lo </w:t>
+      </w:r>
+      <w:proofErr w:type="spellStart"/>
+      <w:r>
+        <w:t>imports</w:t>
+      </w:r>
+      <w:proofErr w:type="spellEnd"/>
+    </w:p>
+    <w:p>
+      <w:r>
+        <w:lastRenderedPageBreak/>
+        <w:t xml:space="preserve"> </w:t>
+      </w:r>
+      <w:proofErr w:type="spellStart"/>
+      <w:r>
+        <w:t>StoreDevtools</w:t>
+      </w:r>
+      <w:proofErr w:type="spellEnd"/>
+      <w:r>
+        <w:t>,</w:t>
+      </w:r>
+    </w:p>
+    <w:p>
+      <w:pPr>
+        <w:pStyle w:val="Sinespaciado"/>
+      </w:pPr>
+      <w:r>
+        <w:t xml:space="preserve">    </w:t>
+      </w:r>
+      <w:proofErr w:type="spellStart"/>
+      <w:r>
+        <w:t>StoreModule.forRoot</w:t>
+      </w:r>
+      <w:proofErr w:type="spellEnd"/>
+      <w:r>
+        <w:t>(</w:t>
+      </w:r>
+      <w:proofErr w:type="spellStart"/>
+      <w:r>
+        <w:t>reducers</w:t>
+      </w:r>
+      <w:proofErr w:type="spellEnd"/>
+      <w:r>
+        <w:t>, {</w:t>
+      </w:r>
+    </w:p>
+    <w:p>
+      <w:pPr>
+        <w:pStyle w:val="Sinespaciado"/>
+      </w:pPr>
+      <w:r>
+        <w:t xml:space="preserve">      </w:t>
+      </w:r>
+      <w:proofErr w:type="spellStart"/>
+      <w:r>
+        <w:t>runtimeChecks</w:t>
+      </w:r>
+      <w:proofErr w:type="spellEnd"/>
+      <w:r>
+        <w:t>: {</w:t>
+      </w:r>
+    </w:p>
+    <w:p>
+      <w:pPr>
+        <w:pStyle w:val="Sinespaciado"/>
+      </w:pPr>
+      <w:r>
+        <w:t xml:space="preserve">        </w:t>
+      </w:r>
+      <w:proofErr w:type="spellStart"/>
+      <w:r>
+        <w:t>strictActionImmutability</w:t>
+      </w:r>
+      <w:proofErr w:type="spellEnd"/>
+      <w:r>
+        <w:t>: true,</w:t>
+      </w:r>
+    </w:p>
+    <w:p>
+      <w:pPr>
+        <w:pStyle w:val="Sinespaciado"/>
+      </w:pPr>
+      <w:r>
+        <w:t xml:space="preserve">        </w:t>
+      </w:r>
+      <w:proofErr w:type="spellStart"/>
+      <w:r>
+        <w:t>strictStateImmutability</w:t>
+      </w:r>
+      <w:proofErr w:type="spellEnd"/>
+      <w:r>
+        <w:t>: true</w:t>
+      </w:r>
+    </w:p>
+    <w:p>
+      <w:pPr>
+        <w:pStyle w:val="Sinespaciado"/>
+      </w:pPr>
+      <w:r>
+        <w:t>      }</w:t>
+      </w:r>
+    </w:p>
+    <w:p>
+      <w:pPr>
+        <w:pStyle w:val="Sinespaciado"/>
+      </w:pPr>
+      <w:r>
+        <w:t>    }),</w:t>
+      </w:r>
+    </w:p>
+    <w:p>
+      <w:pPr>
+        <w:pStyle w:val="Sinespaciado"/>
+      </w:pPr>
+      <w:r>
+        <w:t xml:space="preserve">    </w:t>
+      </w:r>
+      <w:proofErr w:type="spellStart"/>
+      <w:r>
+        <w:t>EffectsModule.forRoot</w:t>
+      </w:r>
+      <w:proofErr w:type="spellEnd"/>
+      <w:r>
+        <w:t>(</w:t>
+      </w:r>
+      <w:proofErr w:type="spellStart"/>
+      <w:r>
+        <w:t>effects</w:t>
+      </w:r>
+      <w:proofErr w:type="spellEnd"/>
+      <w:r>
+        <w:t>),</w:t>
+      </w:r>
+    </w:p>
+    <w:p>
+      <w:pPr>
+        <w:pStyle w:val="Sinespaciado"/>
+      </w:pPr>
+      <w:r>
+        <w:t xml:space="preserve">    </w:t>
+      </w:r>
+      <w:proofErr w:type="spellStart"/>
+      <w:r>
+        <w:t>HttpClientModule</w:t>
+      </w:r>
+      <w:proofErr w:type="spellEnd"/>
+    </w:p>
+    <w:p/>
+    <w:p>
+      <w:pPr>
+        <w:rPr>
+          <w:rFonts w:ascii="Roboto" w:hAnsi="Roboto"/>
+          <w:color w:val="FFFFFF"/>
+          <w:shd w:val="clear" w:color="auto" w:fill="1C1D1F"/>
+        </w:rPr>
+      </w:pPr>
+      <w:r>
+        <w:rPr>
+          <w:rFonts w:ascii="Roboto" w:hAnsi="Roboto"/>
+          <w:color w:val="FFFFFF"/>
+          <w:shd w:val="clear" w:color="auto" w:fill="1C1D1F"/>
+        </w:rPr>
+        <w:t xml:space="preserve">Ajuste de </w:t>
+      </w:r>
+      <w:proofErr w:type="spellStart"/>
+      <w:r>
+        <w:rPr>
+          <w:rFonts w:ascii="Roboto" w:hAnsi="Roboto"/>
+          <w:color w:val="FFFFFF"/>
+          <w:shd w:val="clear" w:color="auto" w:fill="1C1D1F"/>
+        </w:rPr>
+        <w:t>endpoints</w:t>
+      </w:r>
+      <w:proofErr w:type="spellEnd"/>
+      <w:r>
+        <w:rPr>
+          <w:rFonts w:ascii="Roboto" w:hAnsi="Roboto"/>
+          <w:color w:val="FFFFFF"/>
+          <w:shd w:val="clear" w:color="auto" w:fill="1C1D1F"/>
+        </w:rPr>
+        <w:t xml:space="preserve"> para </w:t>
+      </w:r>
+      <w:proofErr w:type="spellStart"/>
+      <w:r>
+        <w:rPr>
+          <w:rFonts w:ascii="Roboto" w:hAnsi="Roboto"/>
+          <w:color w:val="FFFFFF"/>
+          <w:shd w:val="clear" w:color="auto" w:fill="1C1D1F"/>
+        </w:rPr>
+        <w:t>microservice</w:t>
+      </w:r>
+      <w:proofErr w:type="spellEnd"/>
+      <w:r>
+        <w:rPr>
+          <w:rFonts w:ascii="Roboto" w:hAnsi="Roboto"/>
+          <w:color w:val="FFFFFF"/>
+          <w:shd w:val="clear" w:color="auto" w:fill="1C1D1F"/>
+        </w:rPr>
+        <w:t xml:space="preserve"> API Gateway</w:t>
+      </w:r>
+    </w:p>
+    <w:p>
+      <w:pPr>
+        <w:pStyle w:val="Prrafodelista"/>
+        <w:numPr>
+          <w:ilvl w:val="0"/>
+          <w:numId w:val="13"/>
+        </w:numPr>
+      </w:pPr>
+      <w:proofErr w:type="spellStart"/>
+      <w:r>
+        <w:t>Actuaizar</w:t>
+      </w:r>
+      <w:proofErr w:type="spellEnd"/>
+      <w:r>
+        <w:t xml:space="preserve"> </w:t>
+      </w:r>
+      <w:proofErr w:type="spellStart"/>
+      <w:proofErr w:type="gramStart"/>
+      <w:r>
+        <w:t>user.effects</w:t>
+      </w:r>
+      <w:proofErr w:type="gramEnd"/>
+      <w:r>
+        <w:t>.ts</w:t>
+      </w:r>
+      <w:proofErr w:type="spellEnd"/>
+    </w:p>
+    <w:p/>
     <w:sectPr>
       <w:pgSz w:w="12240" w:h="15840"/>
       <w:pgMar w:top="1440" w:right="1440" w:bottom="1440" w:left="1440" w:header="708" w:footer="708" w:gutter="0"/>
@@ -976,6 +3752,118 @@
     </w:lvl>
   </w:abstractNum>
   <w:abstractNum w:abstractNumId="8" w15:restartNumberingAfterBreak="0">
+    <w:nsid w:val="5E565ABF"/>
+    <w:multiLevelType w:val="hybridMultilevel"/>
+    <w:tmpl w:val="7C10FE5E"/>
+    <w:lvl w:ilvl="0" w:tplc="87F2C85E">
+      <w:numFmt w:val="bullet"/>
+      <w:lvlText w:val=""/>
+      <w:lvlJc w:val="left"/>
+      <w:pPr>
+        <w:ind w:left="720" w:hanging="360"/>
+      </w:pPr>
+      <w:rPr>
+        <w:rFonts w:ascii="Symbol" w:eastAsiaTheme="minorHAnsi" w:hAnsi="Symbol" w:cstheme="minorBidi" w:hint="default"/>
+      </w:rPr>
+    </w:lvl>
+    <w:lvl w:ilvl="1" w:tplc="240A0003">
+      <w:start w:val="1"/>
+      <w:numFmt w:val="bullet"/>
+      <w:lvlText w:val="o"/>
+      <w:lvlJc w:val="left"/>
+      <w:pPr>
+        <w:ind w:left="1440" w:hanging="360"/>
+      </w:pPr>
+      <w:rPr>
+        <w:rFonts w:ascii="Courier New" w:hAnsi="Courier New" w:cs="Courier New" w:hint="default"/>
+      </w:rPr>
+    </w:lvl>
+    <w:lvl w:ilvl="2" w:tplc="240A0005" w:tentative="1">
+      <w:start w:val="1"/>
+      <w:numFmt w:val="bullet"/>
+      <w:lvlText w:val=""/>
+      <w:lvlJc w:val="left"/>
+      <w:pPr>
+        <w:ind w:left="2160" w:hanging="360"/>
+      </w:pPr>
+      <w:rPr>
+        <w:rFonts w:ascii="Wingdings" w:hAnsi="Wingdings" w:hint="default"/>
+      </w:rPr>
+    </w:lvl>
+    <w:lvl w:ilvl="3" w:tplc="240A0001" w:tentative="1">
+      <w:start w:val="1"/>
+      <w:numFmt w:val="bullet"/>
+      <w:lvlText w:val=""/>
+      <w:lvlJc w:val="left"/>
+      <w:pPr>
+        <w:ind w:left="2880" w:hanging="360"/>
+      </w:pPr>
+      <w:rPr>
+        <w:rFonts w:ascii="Symbol" w:hAnsi="Symbol" w:hint="default"/>
+      </w:rPr>
+    </w:lvl>
+    <w:lvl w:ilvl="4" w:tplc="240A0003" w:tentative="1">
+      <w:start w:val="1"/>
+      <w:numFmt w:val="bullet"/>
+      <w:lvlText w:val="o"/>
+      <w:lvlJc w:val="left"/>
+      <w:pPr>
+        <w:ind w:left="3600" w:hanging="360"/>
+      </w:pPr>
+      <w:rPr>
+        <w:rFonts w:ascii="Courier New" w:hAnsi="Courier New" w:cs="Courier New" w:hint="default"/>
+      </w:rPr>
+    </w:lvl>
+    <w:lvl w:ilvl="5" w:tplc="240A0005" w:tentative="1">
+      <w:start w:val="1"/>
+      <w:numFmt w:val="bullet"/>
+      <w:lvlText w:val=""/>
+      <w:lvlJc w:val="left"/>
+      <w:pPr>
+        <w:ind w:left="4320" w:hanging="360"/>
+      </w:pPr>
+      <w:rPr>
+        <w:rFonts w:ascii="Wingdings" w:hAnsi="Wingdings" w:hint="default"/>
+      </w:rPr>
+    </w:lvl>
+    <w:lvl w:ilvl="6" w:tplc="240A0001" w:tentative="1">
+      <w:start w:val="1"/>
+      <w:numFmt w:val="bullet"/>
+      <w:lvlText w:val=""/>
+      <w:lvlJc w:val="left"/>
+      <w:pPr>
+        <w:ind w:left="5040" w:hanging="360"/>
+      </w:pPr>
+      <w:rPr>
+        <w:rFonts w:ascii="Symbol" w:hAnsi="Symbol" w:hint="default"/>
+      </w:rPr>
+    </w:lvl>
+    <w:lvl w:ilvl="7" w:tplc="240A0003" w:tentative="1">
+      <w:start w:val="1"/>
+      <w:numFmt w:val="bullet"/>
+      <w:lvlText w:val="o"/>
+      <w:lvlJc w:val="left"/>
+      <w:pPr>
+        <w:ind w:left="5760" w:hanging="360"/>
+      </w:pPr>
+      <w:rPr>
+        <w:rFonts w:ascii="Courier New" w:hAnsi="Courier New" w:cs="Courier New" w:hint="default"/>
+      </w:rPr>
+    </w:lvl>
+    <w:lvl w:ilvl="8" w:tplc="240A0005" w:tentative="1">
+      <w:start w:val="1"/>
+      <w:numFmt w:val="bullet"/>
+      <w:lvlText w:val=""/>
+      <w:lvlJc w:val="left"/>
+      <w:pPr>
+        <w:ind w:left="6480" w:hanging="360"/>
+      </w:pPr>
+      <w:rPr>
+        <w:rFonts w:ascii="Wingdings" w:hAnsi="Wingdings" w:hint="default"/>
+      </w:rPr>
+    </w:lvl>
+  </w:abstractNum>
+  <w:abstractNum w:abstractNumId="9" w15:restartNumberingAfterBreak="0">
     <w:nsid w:val="5F5A4DB3"/>
     <w:multiLevelType w:val="hybridMultilevel"/>
     <w:tmpl w:val="7660CC64"/>
@@ -1088,7 +3976,7 @@
       </w:rPr>
     </w:lvl>
   </w:abstractNum>
-  <w:abstractNum w:abstractNumId="9" w15:restartNumberingAfterBreak="0">
+  <w:abstractNum w:abstractNumId="10" w15:restartNumberingAfterBreak="0">
     <w:nsid w:val="6B04408C"/>
     <w:multiLevelType w:val="hybridMultilevel"/>
     <w:tmpl w:val="AB1496F2"/>
@@ -1201,7 +4089,7 @@
       </w:rPr>
     </w:lvl>
   </w:abstractNum>
-  <w:abstractNum w:abstractNumId="10" w15:restartNumberingAfterBreak="0">
+  <w:abstractNum w:abstractNumId="11" w15:restartNumberingAfterBreak="0">
     <w:nsid w:val="6F253385"/>
     <w:multiLevelType w:val="hybridMultilevel"/>
     <w:tmpl w:val="665A09AC"/>
@@ -1313,7 +4201,7 @@
       </w:rPr>
     </w:lvl>
   </w:abstractNum>
-  <w:abstractNum w:abstractNumId="11" w15:restartNumberingAfterBreak="0">
+  <w:abstractNum w:abstractNumId="12" w15:restartNumberingAfterBreak="0">
     <w:nsid w:val="6FDF0EB3"/>
     <w:multiLevelType w:val="hybridMultilevel"/>
     <w:tmpl w:val="74DC9D1A"/>
@@ -1415,10 +4303,10 @@
     <w:abstractNumId w:val="2"/>
   </w:num>
   <w:num w:numId="5">
-    <w:abstractNumId w:val="11"/>
+    <w:abstractNumId w:val="12"/>
   </w:num>
   <w:num w:numId="6">
-    <w:abstractNumId w:val="9"/>
+    <w:abstractNumId w:val="10"/>
   </w:num>
   <w:num w:numId="7">
     <w:abstractNumId w:val="1"/>
@@ -1433,10 +4321,13 @@
     <w:abstractNumId w:val="0"/>
   </w:num>
   <w:num w:numId="11">
-    <w:abstractNumId w:val="8"/>
+    <w:abstractNumId w:val="9"/>
   </w:num>
   <w:num w:numId="12">
-    <w:abstractNumId w:val="10"/>
+    <w:abstractNumId w:val="11"/>
+  </w:num>
+  <w:num w:numId="13">
+    <w:abstractNumId w:val="8"/>
   </w:num>
 </w:numbering>
 </file>
